--- a/工作个人笔记/MySQL相关及笔记/MySQL笔记.docx
+++ b/工作个人笔记/MySQL相关及笔记/MySQL笔记.docx
@@ -1,12 +1,12 @@
 
 <file path=word/document.xml><?xml version="1.0" encoding="utf-8"?>
-<w:document xmlns:wpc="http://schemas.microsoft.com/office/word/2010/wordprocessingCanvas" xmlns:mc="http://schemas.openxmlformats.org/markup-compatibility/2006" xmlns:o="urn:schemas-microsoft-com:office:office" xmlns:r="http://schemas.openxmlformats.org/officeDocument/2006/relationships" xmlns:m="http://schemas.openxmlformats.org/officeDocument/2006/math" xmlns:v="urn:schemas-microsoft-com:vml" xmlns:wp14="http://schemas.microsoft.com/office/word/2010/wordprocessingDrawing" xmlns:wp="http://schemas.openxmlformats.org/drawingml/2006/wordprocessingDrawing" xmlns:w10="urn:schemas-microsoft-com:office:word" xmlns:w="http://schemas.openxmlformats.org/wordprocessingml/2006/main" xmlns:w14="http://schemas.microsoft.com/office/word/2010/wordml" xmlns:wpg="http://schemas.microsoft.com/office/word/2010/wordprocessingGroup" xmlns:wpi="http://schemas.microsoft.com/office/word/2010/wordprocessingInk" xmlns:wne="http://schemas.microsoft.com/office/word/2006/wordml" xmlns:wps="http://schemas.microsoft.com/office/word/2010/wordprocessingShape" mc:Ignorable="w14 wp14">
+<w:document xmlns:wpc="http://schemas.microsoft.com/office/word/2010/wordprocessingCanvas" xmlns:cx="http://schemas.microsoft.com/office/drawing/2014/chartex" xmlns:cx1="http://schemas.microsoft.com/office/drawing/2015/9/8/chartex" xmlns:cx2="http://schemas.microsoft.com/office/drawing/2015/10/21/chartex" xmlns:cx3="http://schemas.microsoft.com/office/drawing/2016/5/9/chartex" xmlns:cx4="http://schemas.microsoft.com/office/drawing/2016/5/10/chartex" xmlns:cx5="http://schemas.microsoft.com/office/drawing/2016/5/11/chartex" xmlns:cx6="http://schemas.microsoft.com/office/drawing/2016/5/12/chartex" xmlns:cx7="http://schemas.microsoft.com/office/drawing/2016/5/13/chartex" xmlns:cx8="http://schemas.microsoft.com/office/drawing/2016/5/14/chartex" xmlns:mc="http://schemas.openxmlformats.org/markup-compatibility/2006" xmlns:aink="http://schemas.microsoft.com/office/drawing/2016/ink" xmlns:am3d="http://schemas.microsoft.com/office/drawing/2017/model3d" xmlns:o="urn:schemas-microsoft-com:office:office" xmlns:oel="http://schemas.microsoft.com/office/2019/extlst" xmlns:r="http://schemas.openxmlformats.org/officeDocument/2006/relationships" xmlns:m="http://schemas.openxmlformats.org/officeDocument/2006/math" xmlns:v="urn:schemas-microsoft-com:vml" xmlns:wp14="http://schemas.microsoft.com/office/word/2010/wordprocessingDrawing" xmlns:wp="http://schemas.openxmlformats.org/drawingml/2006/wordprocessingDrawing" xmlns:w10="urn:schemas-microsoft-com:office:word" xmlns:w="http://schemas.openxmlformats.org/wordprocessingml/2006/main" xmlns:w14="http://schemas.microsoft.com/office/word/2010/wordml" xmlns:w15="http://schemas.microsoft.com/office/word/2012/wordml" xmlns:w16cex="http://schemas.microsoft.com/office/word/2018/wordml/cex" xmlns:w16cid="http://schemas.microsoft.com/office/word/2016/wordml/cid" xmlns:w16="http://schemas.microsoft.com/office/word/2018/wordml" xmlns:w16du="http://schemas.microsoft.com/office/word/2023/wordml/word16du" xmlns:w16sdtdh="http://schemas.microsoft.com/office/word/2020/wordml/sdtdatahash" xmlns:w16se="http://schemas.microsoft.com/office/word/2015/wordml/symex" xmlns:wpg="http://schemas.microsoft.com/office/word/2010/wordprocessingGroup" xmlns:wpi="http://schemas.microsoft.com/office/word/2010/wordprocessingInk" xmlns:wne="http://schemas.microsoft.com/office/word/2006/wordml" xmlns:wps="http://schemas.microsoft.com/office/word/2010/wordprocessingShape" mc:Ignorable="w14 w15 w16se w16cid w16 w16cex w16sdtdh wp14">
   <w:body>
     <w:p>
       <w:pPr>
         <w:outlineLvl w:val="0"/>
         <w:rPr>
-          <w:rFonts w:ascii="黑体" w:eastAsia="黑体" w:hAnsi="黑体"/>
+          <w:rFonts w:ascii="黑体" w:eastAsia="黑体" w:hAnsi="黑体" w:hint="eastAsia"/>
           <w:sz w:val="28"/>
           <w:szCs w:val="28"/>
         </w:rPr>
@@ -48,7 +48,7 @@
     </w:p>
     <w:tbl>
       <w:tblPr>
-        <w:tblStyle w:val="a7"/>
+        <w:tblStyle w:val="aa"/>
         <w:tblW w:w="0" w:type="auto"/>
         <w:tblLook w:val="04A0" w:firstRow="1" w:lastRow="0" w:firstColumn="1" w:lastColumn="0" w:noHBand="0" w:noVBand="1"/>
       </w:tblPr>
@@ -74,7 +74,7 @@
                 <w:szCs w:val="21"/>
               </w:rPr>
             </w:pPr>
-            <w:hyperlink r:id="rId9" w:tgtFrame="_blank" w:history="1">
+            <w:hyperlink r:id="rId8" w:tgtFrame="_blank" w:history="1">
               <w:r>
                 <w:rPr>
                   <w:rFonts w:ascii="宋体" w:eastAsia="宋体" w:hAnsi="宋体" w:cs="宋体"/>
@@ -272,7 +272,7 @@
     </w:p>
     <w:p>
       <w:pPr>
-        <w:pStyle w:val="aa"/>
+        <w:pStyle w:val="ad"/>
         <w:numPr>
           <w:ilvl w:val="0"/>
           <w:numId w:val="1"/>
@@ -289,7 +289,7 @@
     </w:p>
     <w:p>
       <w:pPr>
-        <w:pStyle w:val="aa"/>
+        <w:pStyle w:val="ad"/>
         <w:numPr>
           <w:ilvl w:val="0"/>
           <w:numId w:val="1"/>
@@ -419,7 +419,31 @@
         <w:rPr>
           <w:rFonts w:hint="eastAsia"/>
         </w:rPr>
-        <w:t>解决办法：</w:t>
+        <w:t>解决办法</w:t>
+      </w:r>
+      <w:r>
+        <w:rPr>
+          <w:rFonts w:hint="eastAsia"/>
+        </w:rPr>
+        <w:t>(</w:t>
+      </w:r>
+      <w:r>
+        <w:t>5.7</w:t>
+      </w:r>
+      <w:r>
+        <w:rPr>
+          <w:rFonts w:hint="eastAsia"/>
+        </w:rPr>
+        <w:t>版本</w:t>
+      </w:r>
+      <w:r>
+        <w:t>)</w:t>
+      </w:r>
+      <w:r>
+        <w:rPr>
+          <w:rFonts w:hint="eastAsia"/>
+        </w:rPr>
+        <w:t>：</w:t>
       </w:r>
     </w:p>
     <w:p>
@@ -716,7 +740,67 @@
         <w:t>FLUSH PRIVILEGES;</w:t>
       </w:r>
     </w:p>
-    <w:p/>
+    <w:p>
+      <w:r>
+        <w:rPr>
+          <w:rFonts w:hint="eastAsia"/>
+        </w:rPr>
+        <w:t>解决办法（</w:t>
+      </w:r>
+      <w:r>
+        <w:rPr>
+          <w:rFonts w:hint="eastAsia"/>
+        </w:rPr>
+        <w:t>M</w:t>
+      </w:r>
+      <w:r>
+        <w:t xml:space="preserve">ySQL </w:t>
+      </w:r>
+      <w:r>
+        <w:rPr>
+          <w:rFonts w:hint="eastAsia"/>
+        </w:rPr>
+        <w:t>8</w:t>
+      </w:r>
+      <w:r>
+        <w:t>.0</w:t>
+      </w:r>
+      <w:r>
+        <w:rPr>
+          <w:rFonts w:hint="eastAsia"/>
+        </w:rPr>
+        <w:t>）：</w:t>
+      </w:r>
+    </w:p>
+    <w:p>
+      <w:r>
+        <w:t>CREATE USER 'root'@'%' IDENTIFIED BY 'root';</w:t>
+      </w:r>
+    </w:p>
+    <w:p>
+      <w:pPr>
+        <w:rPr>
+          <w:rFonts w:hint="eastAsia"/>
+        </w:rPr>
+      </w:pPr>
+      <w:r>
+        <w:t>GRANT ALL PRIVILEGES ON *.* TO 'root'@'%' WITH GRANT OPTION;</w:t>
+      </w:r>
+    </w:p>
+    <w:p>
+      <w:pPr>
+        <w:rPr>
+          <w:rFonts w:hint="eastAsia"/>
+        </w:rPr>
+      </w:pPr>
+    </w:p>
+    <w:p>
+      <w:pPr>
+        <w:rPr>
+          <w:rFonts w:hint="eastAsia"/>
+        </w:rPr>
+      </w:pPr>
+    </w:p>
     <w:p>
       <w:pPr>
         <w:outlineLvl w:val="0"/>
@@ -759,7 +843,7 @@
     </w:p>
     <w:tbl>
       <w:tblPr>
-        <w:tblStyle w:val="a7"/>
+        <w:tblStyle w:val="aa"/>
         <w:tblW w:w="0" w:type="auto"/>
         <w:tblLook w:val="04A0" w:firstRow="1" w:lastRow="0" w:firstColumn="1" w:lastColumn="0" w:noHBand="0" w:noVBand="1"/>
       </w:tblPr>
@@ -787,6 +871,7 @@
           </w:p>
           <w:p>
             <w:r>
+              <w:lastRenderedPageBreak/>
               <w:tab/>
             </w:r>
             <w:r>
@@ -823,7 +908,6 @@
           </w:p>
           <w:p>
             <w:r>
-              <w:lastRenderedPageBreak/>
               <w:tab/>
             </w:r>
             <w:r>
@@ -914,7 +998,7 @@
     </w:p>
     <w:tbl>
       <w:tblPr>
-        <w:tblStyle w:val="a7"/>
+        <w:tblStyle w:val="aa"/>
         <w:tblW w:w="0" w:type="auto"/>
         <w:tblLook w:val="04A0" w:firstRow="1" w:lastRow="0" w:firstColumn="1" w:lastColumn="0" w:noHBand="0" w:noVBand="1"/>
       </w:tblPr>
@@ -1023,7 +1107,7 @@
     </w:p>
     <w:tbl>
       <w:tblPr>
-        <w:tblStyle w:val="a7"/>
+        <w:tblStyle w:val="aa"/>
         <w:tblW w:w="0" w:type="auto"/>
         <w:tblLook w:val="04A0" w:firstRow="1" w:lastRow="0" w:firstColumn="1" w:lastColumn="0" w:noHBand="0" w:noVBand="1"/>
       </w:tblPr>
@@ -1095,7 +1179,7 @@
     <w:p/>
     <w:tbl>
       <w:tblPr>
-        <w:tblStyle w:val="a7"/>
+        <w:tblStyle w:val="aa"/>
         <w:tblW w:w="0" w:type="auto"/>
         <w:tblLook w:val="04A0" w:firstRow="1" w:lastRow="0" w:firstColumn="1" w:lastColumn="0" w:noHBand="0" w:noVBand="1"/>
       </w:tblPr>
@@ -1123,6 +1207,7 @@
           </w:p>
           <w:p>
             <w:r>
+              <w:lastRenderedPageBreak/>
               <w:t>SELECT</w:t>
             </w:r>
           </w:p>
@@ -1145,7 +1230,6 @@
           </w:p>
           <w:p>
             <w:r>
-              <w:lastRenderedPageBreak/>
               <w:tab/>
               <w:t>recycle_order_collection AS roc</w:t>
             </w:r>
@@ -1300,7 +1384,7 @@
       </w:r>
       <w:r>
         <w:rPr>
-          <w:rStyle w:val="HTML0"/>
+          <w:rStyle w:val="HTML1"/>
           <w:b/>
           <w:bCs/>
         </w:rPr>
@@ -1326,7 +1410,7 @@
       </w:r>
       <w:r>
         <w:rPr>
-          <w:rStyle w:val="HTML0"/>
+          <w:rStyle w:val="HTML1"/>
           <w:b/>
           <w:bCs/>
         </w:rPr>
@@ -1337,7 +1421,7 @@
       </w:r>
       <w:r>
         <w:rPr>
-          <w:rStyle w:val="HTML0"/>
+          <w:rStyle w:val="HTML1"/>
           <w:b/>
           <w:bCs/>
         </w:rPr>
@@ -1678,6 +1762,7 @@
         <w:rPr>
           <w:rFonts w:hint="eastAsia"/>
         </w:rPr>
+        <w:lastRenderedPageBreak/>
         <w:t>SELECT DATE_FORMAT( SUBDATE(CURDATE(),DATE_FORMAT(CURDATE(),'%w')-7), '%Y-%m-%d 23:59:59') AS '</w:t>
       </w:r>
       <w:r>
@@ -1753,14 +1838,7 @@
         <w:rPr>
           <w:rFonts w:hint="eastAsia"/>
         </w:rPr>
-        <w:t>会把</w:t>
-      </w:r>
-      <w:r>
-        <w:rPr>
-          <w:rFonts w:hint="eastAsia"/>
-        </w:rPr>
-        <w:lastRenderedPageBreak/>
-        <w:t>时间定为到下一周</w:t>
+        <w:t>会把时间定为到下一周</w:t>
       </w:r>
       <w:r>
         <w:rPr>
@@ -2319,7 +2397,7 @@
     </w:p>
     <w:p>
       <w:pPr>
-        <w:pStyle w:val="aa"/>
+        <w:pStyle w:val="ad"/>
         <w:numPr>
           <w:ilvl w:val="0"/>
           <w:numId w:val="3"/>
@@ -2341,7 +2419,7 @@
     </w:p>
     <w:p>
       <w:pPr>
-        <w:pStyle w:val="aa"/>
+        <w:pStyle w:val="ad"/>
         <w:numPr>
           <w:ilvl w:val="0"/>
           <w:numId w:val="3"/>
@@ -2411,20 +2489,18 @@
     </w:p>
     <w:p>
       <w:pPr>
-        <w:pStyle w:val="aa"/>
+        <w:pStyle w:val="ad"/>
         <w:numPr>
           <w:ilvl w:val="0"/>
           <w:numId w:val="3"/>
         </w:numPr>
         <w:ind w:firstLineChars="0"/>
-        <w:rPr>
-          <w:rFonts w:hint="eastAsia"/>
-        </w:rPr>
-      </w:pPr>
-      <w:r>
-        <w:rPr>
-          <w:rFonts w:hint="eastAsia"/>
-        </w:rPr>
+      </w:pPr>
+      <w:r>
+        <w:rPr>
+          <w:rFonts w:hint="eastAsia"/>
+        </w:rPr>
+        <w:lastRenderedPageBreak/>
         <w:t>个人手写分批次插入，使用</w:t>
       </w:r>
       <w:r>
@@ -2460,7 +2536,7 @@
     </w:p>
     <w:p>
       <w:pPr>
-        <w:pStyle w:val="aa"/>
+        <w:pStyle w:val="ad"/>
         <w:ind w:left="360" w:firstLineChars="0" w:firstLine="0"/>
       </w:pPr>
       <w:r>
@@ -2508,8 +2584,6 @@
         </w:rPr>
         <w:t>。</w:t>
       </w:r>
-      <w:bookmarkStart w:id="0" w:name="_GoBack"/>
-      <w:bookmarkEnd w:id="0"/>
     </w:p>
     <w:p>
       <w:r>
@@ -2527,7 +2601,7 @@
 </file>
 
 <file path=word/endnotes.xml><?xml version="1.0" encoding="utf-8"?>
-<w:endnotes xmlns:wpc="http://schemas.microsoft.com/office/word/2010/wordprocessingCanvas" xmlns:mc="http://schemas.openxmlformats.org/markup-compatibility/2006" xmlns:o="urn:schemas-microsoft-com:office:office" xmlns:r="http://schemas.openxmlformats.org/officeDocument/2006/relationships" xmlns:m="http://schemas.openxmlformats.org/officeDocument/2006/math" xmlns:v="urn:schemas-microsoft-com:vml" xmlns:wp14="http://schemas.microsoft.com/office/word/2010/wordprocessingDrawing" xmlns:wp="http://schemas.openxmlformats.org/drawingml/2006/wordprocessingDrawing" xmlns:w10="urn:schemas-microsoft-com:office:word" xmlns:w="http://schemas.openxmlformats.org/wordprocessingml/2006/main" xmlns:w14="http://schemas.microsoft.com/office/word/2010/wordml" xmlns:wpg="http://schemas.microsoft.com/office/word/2010/wordprocessingGroup" xmlns:wpi="http://schemas.microsoft.com/office/word/2010/wordprocessingInk" xmlns:wne="http://schemas.microsoft.com/office/word/2006/wordml" xmlns:wps="http://schemas.microsoft.com/office/word/2010/wordprocessingShape" mc:Ignorable="w14 wp14">
+<w:endnotes xmlns:wpc="http://schemas.microsoft.com/office/word/2010/wordprocessingCanvas" xmlns:cx="http://schemas.microsoft.com/office/drawing/2014/chartex" xmlns:cx1="http://schemas.microsoft.com/office/drawing/2015/9/8/chartex" xmlns:cx2="http://schemas.microsoft.com/office/drawing/2015/10/21/chartex" xmlns:cx3="http://schemas.microsoft.com/office/drawing/2016/5/9/chartex" xmlns:cx4="http://schemas.microsoft.com/office/drawing/2016/5/10/chartex" xmlns:cx5="http://schemas.microsoft.com/office/drawing/2016/5/11/chartex" xmlns:cx6="http://schemas.microsoft.com/office/drawing/2016/5/12/chartex" xmlns:cx7="http://schemas.microsoft.com/office/drawing/2016/5/13/chartex" xmlns:cx8="http://schemas.microsoft.com/office/drawing/2016/5/14/chartex" xmlns:mc="http://schemas.openxmlformats.org/markup-compatibility/2006" xmlns:aink="http://schemas.microsoft.com/office/drawing/2016/ink" xmlns:am3d="http://schemas.microsoft.com/office/drawing/2017/model3d" xmlns:o="urn:schemas-microsoft-com:office:office" xmlns:oel="http://schemas.microsoft.com/office/2019/extlst" xmlns:r="http://schemas.openxmlformats.org/officeDocument/2006/relationships" xmlns:m="http://schemas.openxmlformats.org/officeDocument/2006/math" xmlns:v="urn:schemas-microsoft-com:vml" xmlns:wp14="http://schemas.microsoft.com/office/word/2010/wordprocessingDrawing" xmlns:wp="http://schemas.openxmlformats.org/drawingml/2006/wordprocessingDrawing" xmlns:w10="urn:schemas-microsoft-com:office:word" xmlns:w="http://schemas.openxmlformats.org/wordprocessingml/2006/main" xmlns:w14="http://schemas.microsoft.com/office/word/2010/wordml" xmlns:w15="http://schemas.microsoft.com/office/word/2012/wordml" xmlns:w16cex="http://schemas.microsoft.com/office/word/2018/wordml/cex" xmlns:w16cid="http://schemas.microsoft.com/office/word/2016/wordml/cid" xmlns:w16="http://schemas.microsoft.com/office/word/2018/wordml" xmlns:w16du="http://schemas.microsoft.com/office/word/2023/wordml/word16du" xmlns:w16sdtdh="http://schemas.microsoft.com/office/word/2020/wordml/sdtdatahash" xmlns:w16se="http://schemas.microsoft.com/office/word/2015/wordml/symex" xmlns:wpg="http://schemas.microsoft.com/office/word/2010/wordprocessingGroup" xmlns:wpi="http://schemas.microsoft.com/office/word/2010/wordprocessingInk" xmlns:wne="http://schemas.microsoft.com/office/word/2006/wordml" xmlns:wps="http://schemas.microsoft.com/office/word/2010/wordprocessingShape" mc:Ignorable="w14 w15 w16se w16cid w16 w16cex w16sdtdh wp14">
   <w:endnote w:type="separator" w:id="-1">
     <w:p>
       <w:r>
@@ -2546,7 +2620,7 @@
 </file>
 
 <file path=word/footnotes.xml><?xml version="1.0" encoding="utf-8"?>
-<w:footnotes xmlns:wpc="http://schemas.microsoft.com/office/word/2010/wordprocessingCanvas" xmlns:mc="http://schemas.openxmlformats.org/markup-compatibility/2006" xmlns:o="urn:schemas-microsoft-com:office:office" xmlns:r="http://schemas.openxmlformats.org/officeDocument/2006/relationships" xmlns:m="http://schemas.openxmlformats.org/officeDocument/2006/math" xmlns:v="urn:schemas-microsoft-com:vml" xmlns:wp14="http://schemas.microsoft.com/office/word/2010/wordprocessingDrawing" xmlns:wp="http://schemas.openxmlformats.org/drawingml/2006/wordprocessingDrawing" xmlns:w10="urn:schemas-microsoft-com:office:word" xmlns:w="http://schemas.openxmlformats.org/wordprocessingml/2006/main" xmlns:w14="http://schemas.microsoft.com/office/word/2010/wordml" xmlns:wpg="http://schemas.microsoft.com/office/word/2010/wordprocessingGroup" xmlns:wpi="http://schemas.microsoft.com/office/word/2010/wordprocessingInk" xmlns:wne="http://schemas.microsoft.com/office/word/2006/wordml" xmlns:wps="http://schemas.microsoft.com/office/word/2010/wordprocessingShape" mc:Ignorable="w14 wp14">
+<w:footnotes xmlns:wpc="http://schemas.microsoft.com/office/word/2010/wordprocessingCanvas" xmlns:cx="http://schemas.microsoft.com/office/drawing/2014/chartex" xmlns:cx1="http://schemas.microsoft.com/office/drawing/2015/9/8/chartex" xmlns:cx2="http://schemas.microsoft.com/office/drawing/2015/10/21/chartex" xmlns:cx3="http://schemas.microsoft.com/office/drawing/2016/5/9/chartex" xmlns:cx4="http://schemas.microsoft.com/office/drawing/2016/5/10/chartex" xmlns:cx5="http://schemas.microsoft.com/office/drawing/2016/5/11/chartex" xmlns:cx6="http://schemas.microsoft.com/office/drawing/2016/5/12/chartex" xmlns:cx7="http://schemas.microsoft.com/office/drawing/2016/5/13/chartex" xmlns:cx8="http://schemas.microsoft.com/office/drawing/2016/5/14/chartex" xmlns:mc="http://schemas.openxmlformats.org/markup-compatibility/2006" xmlns:aink="http://schemas.microsoft.com/office/drawing/2016/ink" xmlns:am3d="http://schemas.microsoft.com/office/drawing/2017/model3d" xmlns:o="urn:schemas-microsoft-com:office:office" xmlns:oel="http://schemas.microsoft.com/office/2019/extlst" xmlns:r="http://schemas.openxmlformats.org/officeDocument/2006/relationships" xmlns:m="http://schemas.openxmlformats.org/officeDocument/2006/math" xmlns:v="urn:schemas-microsoft-com:vml" xmlns:wp14="http://schemas.microsoft.com/office/word/2010/wordprocessingDrawing" xmlns:wp="http://schemas.openxmlformats.org/drawingml/2006/wordprocessingDrawing" xmlns:w10="urn:schemas-microsoft-com:office:word" xmlns:w="http://schemas.openxmlformats.org/wordprocessingml/2006/main" xmlns:w14="http://schemas.microsoft.com/office/word/2010/wordml" xmlns:w15="http://schemas.microsoft.com/office/word/2012/wordml" xmlns:w16cex="http://schemas.microsoft.com/office/word/2018/wordml/cex" xmlns:w16cid="http://schemas.microsoft.com/office/word/2016/wordml/cid" xmlns:w16="http://schemas.microsoft.com/office/word/2018/wordml" xmlns:w16du="http://schemas.microsoft.com/office/word/2023/wordml/word16du" xmlns:w16sdtdh="http://schemas.microsoft.com/office/word/2020/wordml/sdtdatahash" xmlns:w16se="http://schemas.microsoft.com/office/word/2015/wordml/symex" xmlns:wpg="http://schemas.microsoft.com/office/word/2010/wordprocessingGroup" xmlns:wpi="http://schemas.microsoft.com/office/word/2010/wordprocessingInk" xmlns:wne="http://schemas.microsoft.com/office/word/2006/wordml" xmlns:wps="http://schemas.microsoft.com/office/word/2010/wordprocessingShape" mc:Ignorable="w14 w15 w16se w16cid w16 w16cex w16sdtdh wp14">
   <w:footnote w:type="separator" w:id="-1">
     <w:p>
       <w:r>
@@ -2565,8 +2639,8 @@
 </file>
 
 <file path=word/numbering.xml><?xml version="1.0" encoding="utf-8"?>
-<w:numbering xmlns:wpc="http://schemas.microsoft.com/office/word/2010/wordprocessingCanvas" xmlns:mc="http://schemas.openxmlformats.org/markup-compatibility/2006" xmlns:o="urn:schemas-microsoft-com:office:office" xmlns:r="http://schemas.openxmlformats.org/officeDocument/2006/relationships" xmlns:m="http://schemas.openxmlformats.org/officeDocument/2006/math" xmlns:v="urn:schemas-microsoft-com:vml" xmlns:wp14="http://schemas.microsoft.com/office/word/2010/wordprocessingDrawing" xmlns:wp="http://schemas.openxmlformats.org/drawingml/2006/wordprocessingDrawing" xmlns:w10="urn:schemas-microsoft-com:office:word" xmlns:w="http://schemas.openxmlformats.org/wordprocessingml/2006/main" xmlns:w14="http://schemas.microsoft.com/office/word/2010/wordml" xmlns:wpg="http://schemas.microsoft.com/office/word/2010/wordprocessingGroup" xmlns:wpi="http://schemas.microsoft.com/office/word/2010/wordprocessingInk" xmlns:wne="http://schemas.microsoft.com/office/word/2006/wordml" xmlns:wps="http://schemas.microsoft.com/office/word/2010/wordprocessingShape" mc:Ignorable="w14 wp14">
-  <w:abstractNum w:abstractNumId="0">
+<w:numbering xmlns:wpc="http://schemas.microsoft.com/office/word/2010/wordprocessingCanvas" xmlns:cx="http://schemas.microsoft.com/office/drawing/2014/chartex" xmlns:cx1="http://schemas.microsoft.com/office/drawing/2015/9/8/chartex" xmlns:cx2="http://schemas.microsoft.com/office/drawing/2015/10/21/chartex" xmlns:cx3="http://schemas.microsoft.com/office/drawing/2016/5/9/chartex" xmlns:cx4="http://schemas.microsoft.com/office/drawing/2016/5/10/chartex" xmlns:cx5="http://schemas.microsoft.com/office/drawing/2016/5/11/chartex" xmlns:cx6="http://schemas.microsoft.com/office/drawing/2016/5/12/chartex" xmlns:cx7="http://schemas.microsoft.com/office/drawing/2016/5/13/chartex" xmlns:cx8="http://schemas.microsoft.com/office/drawing/2016/5/14/chartex" xmlns:mc="http://schemas.openxmlformats.org/markup-compatibility/2006" xmlns:aink="http://schemas.microsoft.com/office/drawing/2016/ink" xmlns:am3d="http://schemas.microsoft.com/office/drawing/2017/model3d" xmlns:o="urn:schemas-microsoft-com:office:office" xmlns:oel="http://schemas.microsoft.com/office/2019/extlst" xmlns:r="http://schemas.openxmlformats.org/officeDocument/2006/relationships" xmlns:m="http://schemas.openxmlformats.org/officeDocument/2006/math" xmlns:v="urn:schemas-microsoft-com:vml" xmlns:wp14="http://schemas.microsoft.com/office/word/2010/wordprocessingDrawing" xmlns:wp="http://schemas.openxmlformats.org/drawingml/2006/wordprocessingDrawing" xmlns:w10="urn:schemas-microsoft-com:office:word" xmlns:w="http://schemas.openxmlformats.org/wordprocessingml/2006/main" xmlns:w14="http://schemas.microsoft.com/office/word/2010/wordml" xmlns:w15="http://schemas.microsoft.com/office/word/2012/wordml" xmlns:w16cex="http://schemas.microsoft.com/office/word/2018/wordml/cex" xmlns:w16cid="http://schemas.microsoft.com/office/word/2016/wordml/cid" xmlns:w16="http://schemas.microsoft.com/office/word/2018/wordml" xmlns:w16du="http://schemas.microsoft.com/office/word/2023/wordml/word16du" xmlns:w16sdtdh="http://schemas.microsoft.com/office/word/2020/wordml/sdtdatahash" xmlns:w16se="http://schemas.microsoft.com/office/word/2015/wordml/symex" xmlns:wpg="http://schemas.microsoft.com/office/word/2010/wordprocessingGroup" xmlns:wpi="http://schemas.microsoft.com/office/word/2010/wordprocessingInk" xmlns:wne="http://schemas.microsoft.com/office/word/2006/wordml" xmlns:wps="http://schemas.microsoft.com/office/word/2010/wordprocessingShape" mc:Ignorable="w14 w15 w16se w16cid w16 w16cex w16sdtdh wp14">
+  <w:abstractNum w:abstractNumId="0" w15:restartNumberingAfterBreak="0">
     <w:nsid w:val="D0443E8B"/>
     <w:multiLevelType w:val="singleLevel"/>
     <w:tmpl w:val="D0443E8B"/>
@@ -2583,7 +2657,7 @@
       </w:rPr>
     </w:lvl>
   </w:abstractNum>
-  <w:abstractNum w:abstractNumId="1">
+  <w:abstractNum w:abstractNumId="1" w15:restartNumberingAfterBreak="0">
     <w:nsid w:val="09AB0EBF"/>
     <w:multiLevelType w:val="multilevel"/>
     <w:tmpl w:val="09AB0EBF"/>
@@ -2696,7 +2770,7 @@
       </w:rPr>
     </w:lvl>
   </w:abstractNum>
-  <w:abstractNum w:abstractNumId="2">
+  <w:abstractNum w:abstractNumId="2" w15:restartNumberingAfterBreak="0">
     <w:nsid w:val="28A74012"/>
     <w:multiLevelType w:val="hybridMultilevel"/>
     <w:tmpl w:val="4F025EAE"/>
@@ -2785,20 +2859,20 @@
       </w:pPr>
     </w:lvl>
   </w:abstractNum>
-  <w:num w:numId="1">
+  <w:num w:numId="1" w16cid:durableId="916592837">
     <w:abstractNumId w:val="1"/>
   </w:num>
-  <w:num w:numId="2">
+  <w:num w:numId="2" w16cid:durableId="326982858">
     <w:abstractNumId w:val="0"/>
   </w:num>
-  <w:num w:numId="3">
+  <w:num w:numId="3" w16cid:durableId="1261337448">
     <w:abstractNumId w:val="2"/>
   </w:num>
 </w:numbering>
 </file>
 
 <file path=word/styles.xml><?xml version="1.0" encoding="utf-8"?>
-<w:styles xmlns:mc="http://schemas.openxmlformats.org/markup-compatibility/2006" xmlns:r="http://schemas.openxmlformats.org/officeDocument/2006/relationships" xmlns:w="http://schemas.openxmlformats.org/wordprocessingml/2006/main" xmlns:w14="http://schemas.microsoft.com/office/word/2010/wordml" mc:Ignorable="w14">
+<w:styles xmlns:mc="http://schemas.openxmlformats.org/markup-compatibility/2006" xmlns:r="http://schemas.openxmlformats.org/officeDocument/2006/relationships" xmlns:w="http://schemas.openxmlformats.org/wordprocessingml/2006/main" xmlns:w14="http://schemas.microsoft.com/office/word/2010/wordml" xmlns:w15="http://schemas.microsoft.com/office/word/2012/wordml" xmlns:w16cex="http://schemas.microsoft.com/office/word/2018/wordml/cex" xmlns:w16cid="http://schemas.microsoft.com/office/word/2016/wordml/cid" xmlns:w16="http://schemas.microsoft.com/office/word/2018/wordml" xmlns:w16sdtdh="http://schemas.microsoft.com/office/word/2020/wordml/sdtdatahash" xmlns:w16se="http://schemas.microsoft.com/office/word/2015/wordml/symex" mc:Ignorable="w14 w15 w16se w16cid w16 w16cex w16sdtdh">
   <w:docDefaults>
     <w:rPrDefault>
       <w:rPr>
@@ -2808,141 +2882,381 @@
     </w:rPrDefault>
     <w:pPrDefault/>
   </w:docDefaults>
-  <w:latentStyles w:defLockedState="0" w:defUIPriority="99" w:defSemiHidden="1" w:defUnhideWhenUsed="1" w:defQFormat="0" w:count="267">
-    <w:lsdException w:name="Normal" w:semiHidden="0" w:uiPriority="0" w:unhideWhenUsed="0" w:qFormat="1"/>
-    <w:lsdException w:name="heading 1" w:semiHidden="0" w:uiPriority="9" w:unhideWhenUsed="0" w:qFormat="1"/>
-    <w:lsdException w:name="heading 2" w:semiHidden="0" w:uiPriority="9" w:unhideWhenUsed="0" w:qFormat="1"/>
-    <w:lsdException w:name="heading 3" w:uiPriority="9" w:qFormat="1"/>
-    <w:lsdException w:name="heading 4" w:uiPriority="9" w:qFormat="1"/>
-    <w:lsdException w:name="heading 5" w:uiPriority="9" w:qFormat="1"/>
-    <w:lsdException w:name="heading 6" w:uiPriority="9" w:qFormat="1"/>
-    <w:lsdException w:name="heading 7" w:uiPriority="9" w:qFormat="1"/>
-    <w:lsdException w:name="heading 8" w:uiPriority="9" w:qFormat="1"/>
-    <w:lsdException w:name="heading 9" w:uiPriority="9" w:qFormat="1"/>
-    <w:lsdException w:name="toc 1" w:uiPriority="39"/>
-    <w:lsdException w:name="toc 2" w:uiPriority="39"/>
-    <w:lsdException w:name="toc 3" w:uiPriority="39"/>
-    <w:lsdException w:name="toc 4" w:uiPriority="39"/>
-    <w:lsdException w:name="toc 5" w:uiPriority="39"/>
-    <w:lsdException w:name="toc 6" w:uiPriority="39"/>
-    <w:lsdException w:name="toc 7" w:uiPriority="39"/>
-    <w:lsdException w:name="toc 8" w:uiPriority="39"/>
-    <w:lsdException w:name="toc 9" w:uiPriority="39"/>
-    <w:lsdException w:name="header" w:semiHidden="0"/>
-    <w:lsdException w:name="footer" w:semiHidden="0"/>
-    <w:lsdException w:name="caption" w:uiPriority="35" w:qFormat="1"/>
-    <w:lsdException w:name="Title" w:semiHidden="0" w:uiPriority="10" w:unhideWhenUsed="0" w:qFormat="1"/>
-    <w:lsdException w:name="Default Paragraph Font" w:uiPriority="1"/>
-    <w:lsdException w:name="Subtitle" w:semiHidden="0" w:uiPriority="11" w:unhideWhenUsed="0" w:qFormat="1"/>
-    <w:lsdException w:name="Strong" w:semiHidden="0" w:uiPriority="22" w:unhideWhenUsed="0" w:qFormat="1"/>
-    <w:lsdException w:name="Emphasis" w:semiHidden="0" w:uiPriority="20" w:unhideWhenUsed="0" w:qFormat="1"/>
-    <w:lsdException w:name="Table Grid" w:semiHidden="0" w:uiPriority="59" w:unhideWhenUsed="0"/>
-    <w:lsdException w:name="Light Shading" w:semiHidden="0" w:uiPriority="60" w:unhideWhenUsed="0"/>
-    <w:lsdException w:name="Light List" w:semiHidden="0" w:uiPriority="61" w:unhideWhenUsed="0"/>
-    <w:lsdException w:name="Light Grid" w:semiHidden="0" w:uiPriority="62" w:unhideWhenUsed="0"/>
-    <w:lsdException w:name="Medium Shading 1" w:semiHidden="0" w:uiPriority="63" w:unhideWhenUsed="0"/>
-    <w:lsdException w:name="Medium Shading 2" w:semiHidden="0" w:uiPriority="64" w:unhideWhenUsed="0"/>
-    <w:lsdException w:name="Medium List 1" w:semiHidden="0" w:uiPriority="65" w:unhideWhenUsed="0"/>
-    <w:lsdException w:name="Medium List 2" w:semiHidden="0" w:uiPriority="66" w:unhideWhenUsed="0"/>
-    <w:lsdException w:name="Medium Grid 1" w:semiHidden="0" w:uiPriority="67" w:unhideWhenUsed="0"/>
-    <w:lsdException w:name="Medium Grid 2" w:semiHidden="0" w:uiPriority="68" w:unhideWhenUsed="0"/>
-    <w:lsdException w:name="Medium Grid 3" w:semiHidden="0" w:uiPriority="69" w:unhideWhenUsed="0"/>
-    <w:lsdException w:name="Dark List" w:semiHidden="0" w:uiPriority="70" w:unhideWhenUsed="0"/>
-    <w:lsdException w:name="Colorful Shading" w:semiHidden="0" w:uiPriority="71" w:unhideWhenUsed="0"/>
-    <w:lsdException w:name="Colorful List" w:semiHidden="0" w:uiPriority="72" w:unhideWhenUsed="0"/>
-    <w:lsdException w:name="Colorful Grid" w:semiHidden="0" w:uiPriority="73" w:unhideWhenUsed="0"/>
-    <w:lsdException w:name="Light Shading Accent 1" w:semiHidden="0" w:uiPriority="60" w:unhideWhenUsed="0"/>
-    <w:lsdException w:name="Light List Accent 1" w:semiHidden="0" w:uiPriority="61" w:unhideWhenUsed="0"/>
-    <w:lsdException w:name="Light Grid Accent 1" w:semiHidden="0" w:uiPriority="62" w:unhideWhenUsed="0"/>
-    <w:lsdException w:name="Medium Shading 1 Accent 1" w:semiHidden="0" w:uiPriority="63" w:unhideWhenUsed="0"/>
-    <w:lsdException w:name="Medium Shading 2 Accent 1" w:semiHidden="0" w:uiPriority="64" w:unhideWhenUsed="0"/>
-    <w:lsdException w:name="Medium List 1 Accent 1" w:semiHidden="0" w:uiPriority="65" w:unhideWhenUsed="0"/>
-    <w:lsdException w:name="List Paragraph" w:semiHidden="0" w:uiPriority="34" w:unhideWhenUsed="0" w:qFormat="1"/>
-    <w:lsdException w:name="Medium List 2 Accent 1" w:semiHidden="0" w:uiPriority="66" w:unhideWhenUsed="0"/>
-    <w:lsdException w:name="Medium Grid 1 Accent 1" w:semiHidden="0" w:uiPriority="67" w:unhideWhenUsed="0"/>
-    <w:lsdException w:name="Medium Grid 2 Accent 1" w:semiHidden="0" w:uiPriority="68" w:unhideWhenUsed="0"/>
-    <w:lsdException w:name="Medium Grid 3 Accent 1" w:semiHidden="0" w:uiPriority="69" w:unhideWhenUsed="0"/>
-    <w:lsdException w:name="Dark List Accent 1" w:semiHidden="0" w:uiPriority="70" w:unhideWhenUsed="0"/>
-    <w:lsdException w:name="Colorful Shading Accent 1" w:semiHidden="0" w:uiPriority="71" w:unhideWhenUsed="0"/>
-    <w:lsdException w:name="Colorful List Accent 1" w:semiHidden="0" w:uiPriority="72" w:unhideWhenUsed="0"/>
-    <w:lsdException w:name="Colorful Grid Accent 1" w:semiHidden="0" w:uiPriority="73" w:unhideWhenUsed="0"/>
-    <w:lsdException w:name="Light Shading Accent 2" w:semiHidden="0" w:uiPriority="60" w:unhideWhenUsed="0"/>
-    <w:lsdException w:name="Light List Accent 2" w:semiHidden="0" w:uiPriority="61" w:unhideWhenUsed="0"/>
-    <w:lsdException w:name="Light Grid Accent 2" w:semiHidden="0" w:uiPriority="62" w:unhideWhenUsed="0"/>
-    <w:lsdException w:name="Medium Shading 1 Accent 2" w:semiHidden="0" w:uiPriority="63" w:unhideWhenUsed="0"/>
-    <w:lsdException w:name="Medium Shading 2 Accent 2" w:semiHidden="0" w:uiPriority="64" w:unhideWhenUsed="0"/>
-    <w:lsdException w:name="Medium List 1 Accent 2" w:semiHidden="0" w:uiPriority="65" w:unhideWhenUsed="0"/>
-    <w:lsdException w:name="Medium List 2 Accent 2" w:semiHidden="0" w:uiPriority="66" w:unhideWhenUsed="0"/>
-    <w:lsdException w:name="Medium Grid 1 Accent 2" w:semiHidden="0" w:uiPriority="67" w:unhideWhenUsed="0"/>
-    <w:lsdException w:name="Medium Grid 2 Accent 2" w:semiHidden="0" w:uiPriority="68" w:unhideWhenUsed="0"/>
-    <w:lsdException w:name="Medium Grid 3 Accent 2" w:semiHidden="0" w:uiPriority="69" w:unhideWhenUsed="0"/>
-    <w:lsdException w:name="Dark List Accent 2" w:semiHidden="0" w:uiPriority="70" w:unhideWhenUsed="0"/>
-    <w:lsdException w:name="Colorful Shading Accent 2" w:semiHidden="0" w:uiPriority="71" w:unhideWhenUsed="0"/>
-    <w:lsdException w:name="Colorful List Accent 2" w:semiHidden="0" w:uiPriority="72" w:unhideWhenUsed="0"/>
-    <w:lsdException w:name="Colorful Grid Accent 2" w:semiHidden="0" w:uiPriority="73" w:unhideWhenUsed="0"/>
-    <w:lsdException w:name="Light Shading Accent 3" w:semiHidden="0" w:uiPriority="60" w:unhideWhenUsed="0"/>
-    <w:lsdException w:name="Light List Accent 3" w:semiHidden="0" w:uiPriority="61" w:unhideWhenUsed="0"/>
-    <w:lsdException w:name="Light Grid Accent 3" w:semiHidden="0" w:uiPriority="62" w:unhideWhenUsed="0"/>
-    <w:lsdException w:name="Medium Shading 1 Accent 3" w:semiHidden="0" w:uiPriority="63" w:unhideWhenUsed="0"/>
-    <w:lsdException w:name="Medium Shading 2 Accent 3" w:semiHidden="0" w:uiPriority="64" w:unhideWhenUsed="0"/>
-    <w:lsdException w:name="Medium List 1 Accent 3" w:semiHidden="0" w:uiPriority="65" w:unhideWhenUsed="0"/>
-    <w:lsdException w:name="Medium List 2 Accent 3" w:semiHidden="0" w:uiPriority="66" w:unhideWhenUsed="0"/>
-    <w:lsdException w:name="Medium Grid 1 Accent 3" w:semiHidden="0" w:uiPriority="67" w:unhideWhenUsed="0"/>
-    <w:lsdException w:name="Medium Grid 2 Accent 3" w:semiHidden="0" w:uiPriority="68" w:unhideWhenUsed="0"/>
-    <w:lsdException w:name="Medium Grid 3 Accent 3" w:semiHidden="0" w:uiPriority="69" w:unhideWhenUsed="0"/>
-    <w:lsdException w:name="Dark List Accent 3" w:semiHidden="0" w:uiPriority="70" w:unhideWhenUsed="0"/>
-    <w:lsdException w:name="Colorful Shading Accent 3" w:semiHidden="0" w:uiPriority="71" w:unhideWhenUsed="0"/>
-    <w:lsdException w:name="Colorful List Accent 3" w:semiHidden="0" w:uiPriority="72" w:unhideWhenUsed="0"/>
-    <w:lsdException w:name="Colorful Grid Accent 3" w:semiHidden="0" w:uiPriority="73" w:unhideWhenUsed="0"/>
-    <w:lsdException w:name="Light Shading Accent 4" w:semiHidden="0" w:uiPriority="60" w:unhideWhenUsed="0"/>
-    <w:lsdException w:name="Light List Accent 4" w:semiHidden="0" w:uiPriority="61" w:unhideWhenUsed="0"/>
-    <w:lsdException w:name="Light Grid Accent 4" w:semiHidden="0" w:uiPriority="62" w:unhideWhenUsed="0"/>
-    <w:lsdException w:name="Medium Shading 1 Accent 4" w:semiHidden="0" w:uiPriority="63" w:unhideWhenUsed="0"/>
-    <w:lsdException w:name="Medium Shading 2 Accent 4" w:semiHidden="0" w:uiPriority="64" w:unhideWhenUsed="0"/>
-    <w:lsdException w:name="Medium List 1 Accent 4" w:semiHidden="0" w:uiPriority="65" w:unhideWhenUsed="0"/>
-    <w:lsdException w:name="Medium List 2 Accent 4" w:semiHidden="0" w:uiPriority="66" w:unhideWhenUsed="0"/>
-    <w:lsdException w:name="Medium Grid 1 Accent 4" w:semiHidden="0" w:uiPriority="67" w:unhideWhenUsed="0"/>
-    <w:lsdException w:name="Medium Grid 2 Accent 4" w:semiHidden="0" w:uiPriority="68" w:unhideWhenUsed="0"/>
-    <w:lsdException w:name="Medium Grid 3 Accent 4" w:semiHidden="0" w:uiPriority="69" w:unhideWhenUsed="0"/>
-    <w:lsdException w:name="Dark List Accent 4" w:semiHidden="0" w:uiPriority="70" w:unhideWhenUsed="0"/>
-    <w:lsdException w:name="Colorful Shading Accent 4" w:semiHidden="0" w:uiPriority="71" w:unhideWhenUsed="0"/>
-    <w:lsdException w:name="Colorful List Accent 4" w:semiHidden="0" w:uiPriority="72" w:unhideWhenUsed="0"/>
-    <w:lsdException w:name="Colorful Grid Accent 4" w:semiHidden="0" w:uiPriority="73" w:unhideWhenUsed="0"/>
-    <w:lsdException w:name="Light Shading Accent 5" w:semiHidden="0" w:uiPriority="60" w:unhideWhenUsed="0"/>
-    <w:lsdException w:name="Light List Accent 5" w:semiHidden="0" w:uiPriority="61" w:unhideWhenUsed="0"/>
-    <w:lsdException w:name="Light Grid Accent 5" w:semiHidden="0" w:uiPriority="62" w:unhideWhenUsed="0"/>
-    <w:lsdException w:name="Medium Shading 1 Accent 5" w:semiHidden="0" w:uiPriority="63" w:unhideWhenUsed="0"/>
-    <w:lsdException w:name="Medium Shading 2 Accent 5" w:semiHidden="0" w:uiPriority="64" w:unhideWhenUsed="0"/>
-    <w:lsdException w:name="Medium List 1 Accent 5" w:semiHidden="0" w:uiPriority="65" w:unhideWhenUsed="0"/>
-    <w:lsdException w:name="Medium List 2 Accent 5" w:semiHidden="0" w:uiPriority="66" w:unhideWhenUsed="0"/>
-    <w:lsdException w:name="Medium Grid 1 Accent 5" w:semiHidden="0" w:uiPriority="67" w:unhideWhenUsed="0"/>
-    <w:lsdException w:name="Medium Grid 2 Accent 5" w:semiHidden="0" w:uiPriority="68" w:unhideWhenUsed="0"/>
-    <w:lsdException w:name="Medium Grid 3 Accent 5" w:semiHidden="0" w:uiPriority="69" w:unhideWhenUsed="0"/>
-    <w:lsdException w:name="Dark List Accent 5" w:semiHidden="0" w:uiPriority="70" w:unhideWhenUsed="0"/>
-    <w:lsdException w:name="Colorful Shading Accent 5" w:semiHidden="0" w:uiPriority="71" w:unhideWhenUsed="0"/>
-    <w:lsdException w:name="Colorful List Accent 5" w:semiHidden="0" w:uiPriority="72" w:unhideWhenUsed="0"/>
-    <w:lsdException w:name="Colorful Grid Accent 5" w:semiHidden="0" w:uiPriority="73" w:unhideWhenUsed="0"/>
-    <w:lsdException w:name="Light Shading Accent 6" w:semiHidden="0" w:uiPriority="60" w:unhideWhenUsed="0"/>
-    <w:lsdException w:name="Light List Accent 6" w:semiHidden="0" w:uiPriority="61" w:unhideWhenUsed="0"/>
-    <w:lsdException w:name="Light Grid Accent 6" w:semiHidden="0" w:uiPriority="62" w:unhideWhenUsed="0"/>
-    <w:lsdException w:name="Medium Shading 1 Accent 6" w:semiHidden="0" w:uiPriority="63" w:unhideWhenUsed="0"/>
-    <w:lsdException w:name="Medium Shading 2 Accent 6" w:semiHidden="0" w:uiPriority="64" w:unhideWhenUsed="0"/>
-    <w:lsdException w:name="Medium List 1 Accent 6" w:semiHidden="0" w:uiPriority="65" w:unhideWhenUsed="0"/>
-    <w:lsdException w:name="Medium List 2 Accent 6" w:semiHidden="0" w:uiPriority="66" w:unhideWhenUsed="0"/>
-    <w:lsdException w:name="Medium Grid 1 Accent 6" w:semiHidden="0" w:uiPriority="67" w:unhideWhenUsed="0"/>
-    <w:lsdException w:name="Medium Grid 2 Accent 6" w:semiHidden="0" w:uiPriority="68" w:unhideWhenUsed="0"/>
-    <w:lsdException w:name="Medium Grid 3 Accent 6" w:semiHidden="0" w:uiPriority="69" w:unhideWhenUsed="0"/>
-    <w:lsdException w:name="Dark List Accent 6" w:semiHidden="0" w:uiPriority="70" w:unhideWhenUsed="0"/>
-    <w:lsdException w:name="Colorful Shading Accent 6" w:semiHidden="0" w:uiPriority="71" w:unhideWhenUsed="0"/>
-    <w:lsdException w:name="Colorful List Accent 6" w:semiHidden="0" w:uiPriority="72" w:unhideWhenUsed="0"/>
-    <w:lsdException w:name="Colorful Grid Accent 6" w:semiHidden="0" w:uiPriority="73" w:unhideWhenUsed="0"/>
-    <w:lsdException w:name="Subtle Emphasis" w:semiHidden="0" w:uiPriority="19" w:unhideWhenUsed="0" w:qFormat="1"/>
-    <w:lsdException w:name="Intense Emphasis" w:semiHidden="0" w:uiPriority="21" w:unhideWhenUsed="0" w:qFormat="1"/>
-    <w:lsdException w:name="Subtle Reference" w:semiHidden="0" w:uiPriority="31" w:unhideWhenUsed="0" w:qFormat="1"/>
-    <w:lsdException w:name="Intense Reference" w:semiHidden="0" w:uiPriority="32" w:unhideWhenUsed="0" w:qFormat="1"/>
-    <w:lsdException w:name="Book Title" w:semiHidden="0" w:uiPriority="33" w:unhideWhenUsed="0" w:qFormat="1"/>
-    <w:lsdException w:name="Bibliography" w:uiPriority="37"/>
-    <w:lsdException w:name="TOC Heading" w:uiPriority="39" w:qFormat="1"/>
+  <w:latentStyles w:defLockedState="0" w:defUIPriority="99" w:defSemiHidden="0" w:defUnhideWhenUsed="0" w:defQFormat="0" w:count="376">
+    <w:lsdException w:name="Normal" w:uiPriority="0" w:qFormat="1"/>
+    <w:lsdException w:name="heading 1" w:uiPriority="9" w:qFormat="1"/>
+    <w:lsdException w:name="heading 2" w:uiPriority="9" w:qFormat="1"/>
+    <w:lsdException w:name="heading 3" w:semiHidden="1" w:uiPriority="9" w:unhideWhenUsed="1" w:qFormat="1"/>
+    <w:lsdException w:name="heading 4" w:semiHidden="1" w:uiPriority="9" w:unhideWhenUsed="1" w:qFormat="1"/>
+    <w:lsdException w:name="heading 5" w:semiHidden="1" w:uiPriority="9" w:unhideWhenUsed="1" w:qFormat="1"/>
+    <w:lsdException w:name="heading 6" w:semiHidden="1" w:uiPriority="9" w:unhideWhenUsed="1" w:qFormat="1"/>
+    <w:lsdException w:name="heading 7" w:semiHidden="1" w:uiPriority="9" w:unhideWhenUsed="1" w:qFormat="1"/>
+    <w:lsdException w:name="heading 8" w:semiHidden="1" w:uiPriority="9" w:unhideWhenUsed="1" w:qFormat="1"/>
+    <w:lsdException w:name="heading 9" w:semiHidden="1" w:uiPriority="9" w:unhideWhenUsed="1" w:qFormat="1"/>
+    <w:lsdException w:name="index 1" w:semiHidden="1" w:unhideWhenUsed="1"/>
+    <w:lsdException w:name="index 2" w:semiHidden="1" w:unhideWhenUsed="1"/>
+    <w:lsdException w:name="index 3" w:semiHidden="1" w:unhideWhenUsed="1"/>
+    <w:lsdException w:name="index 4" w:semiHidden="1" w:unhideWhenUsed="1"/>
+    <w:lsdException w:name="index 5" w:semiHidden="1" w:unhideWhenUsed="1"/>
+    <w:lsdException w:name="index 6" w:semiHidden="1" w:unhideWhenUsed="1"/>
+    <w:lsdException w:name="index 7" w:semiHidden="1" w:unhideWhenUsed="1"/>
+    <w:lsdException w:name="index 8" w:semiHidden="1" w:unhideWhenUsed="1"/>
+    <w:lsdException w:name="index 9" w:semiHidden="1" w:unhideWhenUsed="1"/>
+    <w:lsdException w:name="toc 1" w:semiHidden="1" w:uiPriority="39" w:unhideWhenUsed="1"/>
+    <w:lsdException w:name="toc 2" w:semiHidden="1" w:uiPriority="39" w:unhideWhenUsed="1"/>
+    <w:lsdException w:name="toc 3" w:semiHidden="1" w:uiPriority="39" w:unhideWhenUsed="1"/>
+    <w:lsdException w:name="toc 4" w:semiHidden="1" w:uiPriority="39" w:unhideWhenUsed="1"/>
+    <w:lsdException w:name="toc 5" w:semiHidden="1" w:uiPriority="39" w:unhideWhenUsed="1"/>
+    <w:lsdException w:name="toc 6" w:semiHidden="1" w:uiPriority="39" w:unhideWhenUsed="1"/>
+    <w:lsdException w:name="toc 7" w:semiHidden="1" w:uiPriority="39" w:unhideWhenUsed="1"/>
+    <w:lsdException w:name="toc 8" w:semiHidden="1" w:uiPriority="39" w:unhideWhenUsed="1"/>
+    <w:lsdException w:name="toc 9" w:semiHidden="1" w:uiPriority="39" w:unhideWhenUsed="1"/>
+    <w:lsdException w:name="Normal Indent" w:semiHidden="1" w:unhideWhenUsed="1"/>
+    <w:lsdException w:name="footnote text" w:semiHidden="1" w:unhideWhenUsed="1"/>
+    <w:lsdException w:name="annotation text" w:semiHidden="1" w:unhideWhenUsed="1"/>
+    <w:lsdException w:name="header" w:unhideWhenUsed="1"/>
+    <w:lsdException w:name="footer" w:unhideWhenUsed="1"/>
+    <w:lsdException w:name="index heading" w:semiHidden="1" w:unhideWhenUsed="1"/>
+    <w:lsdException w:name="caption" w:semiHidden="1" w:uiPriority="35" w:unhideWhenUsed="1" w:qFormat="1"/>
+    <w:lsdException w:name="table of figures" w:semiHidden="1" w:unhideWhenUsed="1"/>
+    <w:lsdException w:name="envelope address" w:semiHidden="1" w:unhideWhenUsed="1"/>
+    <w:lsdException w:name="envelope return" w:semiHidden="1" w:unhideWhenUsed="1"/>
+    <w:lsdException w:name="footnote reference" w:semiHidden="1" w:unhideWhenUsed="1"/>
+    <w:lsdException w:name="annotation reference" w:semiHidden="1" w:unhideWhenUsed="1"/>
+    <w:lsdException w:name="line number" w:semiHidden="1" w:unhideWhenUsed="1"/>
+    <w:lsdException w:name="page number" w:semiHidden="1" w:unhideWhenUsed="1"/>
+    <w:lsdException w:name="endnote reference" w:semiHidden="1" w:unhideWhenUsed="1"/>
+    <w:lsdException w:name="endnote text" w:semiHidden="1" w:unhideWhenUsed="1"/>
+    <w:lsdException w:name="table of authorities" w:semiHidden="1" w:unhideWhenUsed="1"/>
+    <w:lsdException w:name="macro" w:semiHidden="1" w:unhideWhenUsed="1"/>
+    <w:lsdException w:name="toa heading" w:semiHidden="1" w:unhideWhenUsed="1"/>
+    <w:lsdException w:name="List" w:semiHidden="1" w:unhideWhenUsed="1"/>
+    <w:lsdException w:name="List Bullet" w:semiHidden="1" w:unhideWhenUsed="1"/>
+    <w:lsdException w:name="List Number" w:semiHidden="1" w:unhideWhenUsed="1"/>
+    <w:lsdException w:name="List 2" w:semiHidden="1" w:unhideWhenUsed="1"/>
+    <w:lsdException w:name="List 3" w:semiHidden="1" w:unhideWhenUsed="1"/>
+    <w:lsdException w:name="List 4" w:semiHidden="1" w:unhideWhenUsed="1"/>
+    <w:lsdException w:name="List 5" w:semiHidden="1" w:unhideWhenUsed="1"/>
+    <w:lsdException w:name="List Bullet 2" w:semiHidden="1" w:unhideWhenUsed="1"/>
+    <w:lsdException w:name="List Bullet 3" w:semiHidden="1" w:unhideWhenUsed="1"/>
+    <w:lsdException w:name="List Bullet 4" w:semiHidden="1" w:unhideWhenUsed="1"/>
+    <w:lsdException w:name="List Bullet 5" w:semiHidden="1" w:unhideWhenUsed="1"/>
+    <w:lsdException w:name="List Number 2" w:semiHidden="1" w:unhideWhenUsed="1"/>
+    <w:lsdException w:name="List Number 3" w:semiHidden="1" w:unhideWhenUsed="1"/>
+    <w:lsdException w:name="List Number 4" w:semiHidden="1" w:unhideWhenUsed="1"/>
+    <w:lsdException w:name="List Number 5" w:semiHidden="1" w:unhideWhenUsed="1"/>
+    <w:lsdException w:name="Title" w:uiPriority="10" w:qFormat="1"/>
+    <w:lsdException w:name="Closing" w:semiHidden="1" w:unhideWhenUsed="1"/>
+    <w:lsdException w:name="Signature" w:semiHidden="1" w:unhideWhenUsed="1"/>
+    <w:lsdException w:name="Default Paragraph Font" w:semiHidden="1" w:uiPriority="1" w:unhideWhenUsed="1"/>
+    <w:lsdException w:name="Body Text" w:semiHidden="1" w:unhideWhenUsed="1"/>
+    <w:lsdException w:name="Body Text Indent" w:semiHidden="1" w:unhideWhenUsed="1"/>
+    <w:lsdException w:name="List Continue" w:semiHidden="1" w:unhideWhenUsed="1"/>
+    <w:lsdException w:name="List Continue 2" w:semiHidden="1" w:unhideWhenUsed="1"/>
+    <w:lsdException w:name="List Continue 3" w:semiHidden="1" w:unhideWhenUsed="1"/>
+    <w:lsdException w:name="List Continue 4" w:semiHidden="1" w:unhideWhenUsed="1"/>
+    <w:lsdException w:name="List Continue 5" w:semiHidden="1" w:unhideWhenUsed="1"/>
+    <w:lsdException w:name="Message Header" w:semiHidden="1" w:unhideWhenUsed="1"/>
+    <w:lsdException w:name="Subtitle" w:uiPriority="11" w:qFormat="1"/>
+    <w:lsdException w:name="Salutation" w:semiHidden="1" w:unhideWhenUsed="1"/>
+    <w:lsdException w:name="Date" w:semiHidden="1" w:unhideWhenUsed="1"/>
+    <w:lsdException w:name="Body Text First Indent" w:semiHidden="1" w:unhideWhenUsed="1"/>
+    <w:lsdException w:name="Body Text First Indent 2" w:semiHidden="1" w:unhideWhenUsed="1"/>
+    <w:lsdException w:name="Note Heading" w:semiHidden="1" w:unhideWhenUsed="1"/>
+    <w:lsdException w:name="Body Text 2" w:semiHidden="1" w:unhideWhenUsed="1"/>
+    <w:lsdException w:name="Body Text 3" w:semiHidden="1" w:unhideWhenUsed="1"/>
+    <w:lsdException w:name="Body Text Indent 2" w:semiHidden="1" w:unhideWhenUsed="1"/>
+    <w:lsdException w:name="Body Text Indent 3" w:semiHidden="1" w:unhideWhenUsed="1"/>
+    <w:lsdException w:name="Block Text" w:semiHidden="1" w:unhideWhenUsed="1"/>
+    <w:lsdException w:name="Hyperlink" w:semiHidden="1" w:unhideWhenUsed="1"/>
+    <w:lsdException w:name="FollowedHyperlink" w:semiHidden="1" w:unhideWhenUsed="1"/>
+    <w:lsdException w:name="Strong" w:uiPriority="22" w:qFormat="1"/>
+    <w:lsdException w:name="Emphasis" w:uiPriority="20" w:qFormat="1"/>
+    <w:lsdException w:name="Document Map" w:semiHidden="1" w:unhideWhenUsed="1"/>
+    <w:lsdException w:name="Plain Text" w:semiHidden="1" w:unhideWhenUsed="1"/>
+    <w:lsdException w:name="E-mail Signature" w:semiHidden="1" w:unhideWhenUsed="1"/>
+    <w:lsdException w:name="HTML Top of Form" w:semiHidden="1" w:unhideWhenUsed="1"/>
+    <w:lsdException w:name="HTML Bottom of Form" w:semiHidden="1" w:unhideWhenUsed="1"/>
+    <w:lsdException w:name="Normal (Web)" w:semiHidden="1" w:unhideWhenUsed="1"/>
+    <w:lsdException w:name="HTML Acronym" w:semiHidden="1" w:unhideWhenUsed="1"/>
+    <w:lsdException w:name="HTML Address" w:semiHidden="1" w:unhideWhenUsed="1"/>
+    <w:lsdException w:name="HTML Cite" w:semiHidden="1" w:unhideWhenUsed="1"/>
+    <w:lsdException w:name="HTML Code" w:semiHidden="1" w:unhideWhenUsed="1"/>
+    <w:lsdException w:name="HTML Definition" w:semiHidden="1" w:unhideWhenUsed="1"/>
+    <w:lsdException w:name="HTML Keyboard" w:semiHidden="1" w:unhideWhenUsed="1"/>
+    <w:lsdException w:name="HTML Preformatted" w:semiHidden="1" w:unhideWhenUsed="1"/>
+    <w:lsdException w:name="HTML Sample" w:semiHidden="1" w:unhideWhenUsed="1"/>
+    <w:lsdException w:name="HTML Typewriter" w:semiHidden="1" w:unhideWhenUsed="1"/>
+    <w:lsdException w:name="HTML Variable" w:semiHidden="1" w:unhideWhenUsed="1"/>
+    <w:lsdException w:name="Normal Table" w:semiHidden="1" w:unhideWhenUsed="1"/>
+    <w:lsdException w:name="annotation subject" w:semiHidden="1" w:unhideWhenUsed="1"/>
+    <w:lsdException w:name="No List" w:semiHidden="1" w:unhideWhenUsed="1"/>
+    <w:lsdException w:name="Outline List 1" w:semiHidden="1" w:unhideWhenUsed="1"/>
+    <w:lsdException w:name="Outline List 2" w:semiHidden="1" w:unhideWhenUsed="1"/>
+    <w:lsdException w:name="Outline List 3" w:semiHidden="1" w:unhideWhenUsed="1"/>
+    <w:lsdException w:name="Table Simple 1" w:semiHidden="1" w:unhideWhenUsed="1"/>
+    <w:lsdException w:name="Table Simple 2" w:semiHidden="1" w:unhideWhenUsed="1"/>
+    <w:lsdException w:name="Table Simple 3" w:semiHidden="1" w:unhideWhenUsed="1"/>
+    <w:lsdException w:name="Table Classic 1" w:semiHidden="1" w:unhideWhenUsed="1"/>
+    <w:lsdException w:name="Table Classic 2" w:semiHidden="1" w:unhideWhenUsed="1"/>
+    <w:lsdException w:name="Table Classic 3" w:semiHidden="1" w:unhideWhenUsed="1"/>
+    <w:lsdException w:name="Table Classic 4" w:semiHidden="1" w:unhideWhenUsed="1"/>
+    <w:lsdException w:name="Table Colorful 1" w:semiHidden="1" w:unhideWhenUsed="1"/>
+    <w:lsdException w:name="Table Colorful 2" w:semiHidden="1" w:unhideWhenUsed="1"/>
+    <w:lsdException w:name="Table Colorful 3" w:semiHidden="1" w:unhideWhenUsed="1"/>
+    <w:lsdException w:name="Table Columns 1" w:semiHidden="1" w:unhideWhenUsed="1"/>
+    <w:lsdException w:name="Table Columns 2" w:semiHidden="1" w:unhideWhenUsed="1"/>
+    <w:lsdException w:name="Table Columns 3" w:semiHidden="1" w:unhideWhenUsed="1"/>
+    <w:lsdException w:name="Table Columns 4" w:semiHidden="1" w:unhideWhenUsed="1"/>
+    <w:lsdException w:name="Table Columns 5" w:semiHidden="1" w:unhideWhenUsed="1"/>
+    <w:lsdException w:name="Table Grid 1" w:semiHidden="1" w:unhideWhenUsed="1"/>
+    <w:lsdException w:name="Table Grid 2" w:semiHidden="1" w:unhideWhenUsed="1"/>
+    <w:lsdException w:name="Table Grid 3" w:semiHidden="1" w:unhideWhenUsed="1"/>
+    <w:lsdException w:name="Table Grid 4" w:semiHidden="1" w:unhideWhenUsed="1"/>
+    <w:lsdException w:name="Table Grid 5" w:semiHidden="1" w:unhideWhenUsed="1"/>
+    <w:lsdException w:name="Table Grid 6" w:semiHidden="1" w:unhideWhenUsed="1"/>
+    <w:lsdException w:name="Table Grid 7" w:semiHidden="1" w:unhideWhenUsed="1"/>
+    <w:lsdException w:name="Table Grid 8" w:semiHidden="1" w:unhideWhenUsed="1"/>
+    <w:lsdException w:name="Table List 1" w:semiHidden="1" w:unhideWhenUsed="1"/>
+    <w:lsdException w:name="Table List 2" w:semiHidden="1" w:unhideWhenUsed="1"/>
+    <w:lsdException w:name="Table List 3" w:semiHidden="1" w:unhideWhenUsed="1"/>
+    <w:lsdException w:name="Table List 4" w:semiHidden="1" w:unhideWhenUsed="1"/>
+    <w:lsdException w:name="Table List 5" w:semiHidden="1" w:unhideWhenUsed="1"/>
+    <w:lsdException w:name="Table List 6" w:semiHidden="1" w:unhideWhenUsed="1"/>
+    <w:lsdException w:name="Table List 7" w:semiHidden="1" w:unhideWhenUsed="1"/>
+    <w:lsdException w:name="Table List 8" w:semiHidden="1" w:unhideWhenUsed="1"/>
+    <w:lsdException w:name="Table 3D effects 1" w:semiHidden="1" w:unhideWhenUsed="1"/>
+    <w:lsdException w:name="Table 3D effects 2" w:semiHidden="1" w:unhideWhenUsed="1"/>
+    <w:lsdException w:name="Table 3D effects 3" w:semiHidden="1" w:unhideWhenUsed="1"/>
+    <w:lsdException w:name="Table Contemporary" w:semiHidden="1" w:unhideWhenUsed="1"/>
+    <w:lsdException w:name="Table Elegant" w:semiHidden="1" w:unhideWhenUsed="1"/>
+    <w:lsdException w:name="Table Professional" w:semiHidden="1" w:unhideWhenUsed="1"/>
+    <w:lsdException w:name="Table Subtle 1" w:semiHidden="1" w:unhideWhenUsed="1"/>
+    <w:lsdException w:name="Table Subtle 2" w:semiHidden="1" w:unhideWhenUsed="1"/>
+    <w:lsdException w:name="Table Web 1" w:semiHidden="1" w:unhideWhenUsed="1"/>
+    <w:lsdException w:name="Table Web 2" w:semiHidden="1" w:unhideWhenUsed="1"/>
+    <w:lsdException w:name="Table Web 3" w:semiHidden="1" w:unhideWhenUsed="1"/>
+    <w:lsdException w:name="Balloon Text" w:semiHidden="1" w:unhideWhenUsed="1"/>
+    <w:lsdException w:name="Table Grid" w:semiHidden="1" w:uiPriority="59" w:unhideWhenUsed="1"/>
+    <w:lsdException w:name="Table Theme" w:semiHidden="1" w:unhideWhenUsed="1"/>
+    <w:lsdException w:name="Placeholder Text" w:semiHidden="1" w:unhideWhenUsed="1"/>
+    <w:lsdException w:name="No Spacing" w:semiHidden="1" w:unhideWhenUsed="1"/>
+    <w:lsdException w:name="Light Shading" w:uiPriority="60"/>
+    <w:lsdException w:name="Light List" w:uiPriority="61"/>
+    <w:lsdException w:name="Light Grid" w:uiPriority="62"/>
+    <w:lsdException w:name="Medium Shading 1" w:uiPriority="63"/>
+    <w:lsdException w:name="Medium Shading 2" w:uiPriority="64"/>
+    <w:lsdException w:name="Medium List 1" w:uiPriority="65"/>
+    <w:lsdException w:name="Medium List 2" w:uiPriority="66"/>
+    <w:lsdException w:name="Medium Grid 1" w:uiPriority="67"/>
+    <w:lsdException w:name="Medium Grid 2" w:uiPriority="68"/>
+    <w:lsdException w:name="Medium Grid 3" w:uiPriority="69"/>
+    <w:lsdException w:name="Dark List" w:uiPriority="70"/>
+    <w:lsdException w:name="Colorful Shading" w:uiPriority="71"/>
+    <w:lsdException w:name="Colorful List" w:uiPriority="72"/>
+    <w:lsdException w:name="Colorful Grid" w:uiPriority="73"/>
+    <w:lsdException w:name="Light Shading Accent 1" w:uiPriority="60"/>
+    <w:lsdException w:name="Light List Accent 1" w:uiPriority="61"/>
+    <w:lsdException w:name="Light Grid Accent 1" w:uiPriority="62"/>
+    <w:lsdException w:name="Medium Shading 1 Accent 1" w:uiPriority="63"/>
+    <w:lsdException w:name="Medium Shading 2 Accent 1" w:uiPriority="64"/>
+    <w:lsdException w:name="Medium List 1 Accent 1" w:uiPriority="65"/>
+    <w:lsdException w:name="Revision" w:semiHidden="1"/>
+    <w:lsdException w:name="List Paragraph" w:uiPriority="34" w:qFormat="1"/>
+    <w:lsdException w:name="Medium List 2 Accent 1" w:uiPriority="66"/>
+    <w:lsdException w:name="Medium Grid 1 Accent 1" w:uiPriority="67"/>
+    <w:lsdException w:name="Medium Grid 2 Accent 1" w:uiPriority="68"/>
+    <w:lsdException w:name="Medium Grid 3 Accent 1" w:uiPriority="69"/>
+    <w:lsdException w:name="Dark List Accent 1" w:uiPriority="70"/>
+    <w:lsdException w:name="Colorful Shading Accent 1" w:uiPriority="71"/>
+    <w:lsdException w:name="Colorful List Accent 1" w:uiPriority="72"/>
+    <w:lsdException w:name="Colorful Grid Accent 1" w:uiPriority="73"/>
+    <w:lsdException w:name="Light Shading Accent 2" w:uiPriority="60"/>
+    <w:lsdException w:name="Light List Accent 2" w:uiPriority="61"/>
+    <w:lsdException w:name="Light Grid Accent 2" w:uiPriority="62"/>
+    <w:lsdException w:name="Medium Shading 1 Accent 2" w:uiPriority="63"/>
+    <w:lsdException w:name="Medium Shading 2 Accent 2" w:uiPriority="64"/>
+    <w:lsdException w:name="Medium List 1 Accent 2" w:uiPriority="65"/>
+    <w:lsdException w:name="Medium List 2 Accent 2" w:uiPriority="66"/>
+    <w:lsdException w:name="Medium Grid 1 Accent 2" w:uiPriority="67"/>
+    <w:lsdException w:name="Medium Grid 2 Accent 2" w:uiPriority="68"/>
+    <w:lsdException w:name="Medium Grid 3 Accent 2" w:uiPriority="69"/>
+    <w:lsdException w:name="Dark List Accent 2" w:uiPriority="70"/>
+    <w:lsdException w:name="Colorful Shading Accent 2" w:uiPriority="71"/>
+    <w:lsdException w:name="Colorful List Accent 2" w:uiPriority="72"/>
+    <w:lsdException w:name="Colorful Grid Accent 2" w:uiPriority="73"/>
+    <w:lsdException w:name="Light Shading Accent 3" w:uiPriority="60"/>
+    <w:lsdException w:name="Light List Accent 3" w:uiPriority="61"/>
+    <w:lsdException w:name="Light Grid Accent 3" w:uiPriority="62"/>
+    <w:lsdException w:name="Medium Shading 1 Accent 3" w:uiPriority="63"/>
+    <w:lsdException w:name="Medium Shading 2 Accent 3" w:uiPriority="64"/>
+    <w:lsdException w:name="Medium List 1 Accent 3" w:uiPriority="65"/>
+    <w:lsdException w:name="Medium List 2 Accent 3" w:uiPriority="66"/>
+    <w:lsdException w:name="Medium Grid 1 Accent 3" w:uiPriority="67"/>
+    <w:lsdException w:name="Medium Grid 2 Accent 3" w:uiPriority="68"/>
+    <w:lsdException w:name="Medium Grid 3 Accent 3" w:uiPriority="69"/>
+    <w:lsdException w:name="Dark List Accent 3" w:uiPriority="70"/>
+    <w:lsdException w:name="Colorful Shading Accent 3" w:uiPriority="71"/>
+    <w:lsdException w:name="Colorful List Accent 3" w:uiPriority="72"/>
+    <w:lsdException w:name="Colorful Grid Accent 3" w:uiPriority="73"/>
+    <w:lsdException w:name="Light Shading Accent 4" w:uiPriority="60"/>
+    <w:lsdException w:name="Light List Accent 4" w:uiPriority="61"/>
+    <w:lsdException w:name="Light Grid Accent 4" w:uiPriority="62"/>
+    <w:lsdException w:name="Medium Shading 1 Accent 4" w:uiPriority="63"/>
+    <w:lsdException w:name="Medium Shading 2 Accent 4" w:uiPriority="64"/>
+    <w:lsdException w:name="Medium List 1 Accent 4" w:uiPriority="65"/>
+    <w:lsdException w:name="Medium List 2 Accent 4" w:uiPriority="66"/>
+    <w:lsdException w:name="Medium Grid 1 Accent 4" w:uiPriority="67"/>
+    <w:lsdException w:name="Medium Grid 2 Accent 4" w:uiPriority="68"/>
+    <w:lsdException w:name="Medium Grid 3 Accent 4" w:uiPriority="69"/>
+    <w:lsdException w:name="Dark List Accent 4" w:uiPriority="70"/>
+    <w:lsdException w:name="Colorful Shading Accent 4" w:uiPriority="71"/>
+    <w:lsdException w:name="Colorful List Accent 4" w:uiPriority="72"/>
+    <w:lsdException w:name="Colorful Grid Accent 4" w:uiPriority="73"/>
+    <w:lsdException w:name="Light Shading Accent 5" w:uiPriority="60"/>
+    <w:lsdException w:name="Light List Accent 5" w:uiPriority="61"/>
+    <w:lsdException w:name="Light Grid Accent 5" w:uiPriority="62"/>
+    <w:lsdException w:name="Medium Shading 1 Accent 5" w:uiPriority="63"/>
+    <w:lsdException w:name="Medium Shading 2 Accent 5" w:uiPriority="64"/>
+    <w:lsdException w:name="Medium List 1 Accent 5" w:uiPriority="65"/>
+    <w:lsdException w:name="Medium List 2 Accent 5" w:uiPriority="66"/>
+    <w:lsdException w:name="Medium Grid 1 Accent 5" w:uiPriority="67"/>
+    <w:lsdException w:name="Medium Grid 2 Accent 5" w:uiPriority="68"/>
+    <w:lsdException w:name="Medium Grid 3 Accent 5" w:uiPriority="69"/>
+    <w:lsdException w:name="Dark List Accent 5" w:uiPriority="70"/>
+    <w:lsdException w:name="Colorful Shading Accent 5" w:uiPriority="71"/>
+    <w:lsdException w:name="Colorful List Accent 5" w:uiPriority="72"/>
+    <w:lsdException w:name="Colorful Grid Accent 5" w:uiPriority="73"/>
+    <w:lsdException w:name="Light Shading Accent 6" w:uiPriority="60"/>
+    <w:lsdException w:name="Light List Accent 6" w:uiPriority="61"/>
+    <w:lsdException w:name="Light Grid Accent 6" w:uiPriority="62"/>
+    <w:lsdException w:name="Medium Shading 1 Accent 6" w:uiPriority="63"/>
+    <w:lsdException w:name="Medium Shading 2 Accent 6" w:uiPriority="64"/>
+    <w:lsdException w:name="Medium List 1 Accent 6" w:uiPriority="65"/>
+    <w:lsdException w:name="Medium List 2 Accent 6" w:uiPriority="66"/>
+    <w:lsdException w:name="Medium Grid 1 Accent 6" w:uiPriority="67"/>
+    <w:lsdException w:name="Medium Grid 2 Accent 6" w:uiPriority="68"/>
+    <w:lsdException w:name="Medium Grid 3 Accent 6" w:uiPriority="69"/>
+    <w:lsdException w:name="Dark List Accent 6" w:uiPriority="70"/>
+    <w:lsdException w:name="Colorful Shading Accent 6" w:uiPriority="71"/>
+    <w:lsdException w:name="Colorful List Accent 6" w:uiPriority="72"/>
+    <w:lsdException w:name="Colorful Grid Accent 6" w:uiPriority="73"/>
+    <w:lsdException w:name="Subtle Emphasis" w:uiPriority="19" w:qFormat="1"/>
+    <w:lsdException w:name="Intense Emphasis" w:uiPriority="21" w:qFormat="1"/>
+    <w:lsdException w:name="Subtle Reference" w:uiPriority="31" w:qFormat="1"/>
+    <w:lsdException w:name="Intense Reference" w:uiPriority="32" w:qFormat="1"/>
+    <w:lsdException w:name="Book Title" w:uiPriority="33" w:qFormat="1"/>
+    <w:lsdException w:name="Bibliography" w:semiHidden="1" w:uiPriority="37" w:unhideWhenUsed="1"/>
+    <w:lsdException w:name="TOC Heading" w:semiHidden="1" w:uiPriority="39" w:unhideWhenUsed="1" w:qFormat="1"/>
+    <w:lsdException w:name="Plain Table 1" w:uiPriority="41"/>
+    <w:lsdException w:name="Plain Table 2" w:uiPriority="42"/>
+    <w:lsdException w:name="Plain Table 3" w:uiPriority="43"/>
+    <w:lsdException w:name="Plain Table 4" w:uiPriority="44"/>
+    <w:lsdException w:name="Plain Table 5" w:uiPriority="45"/>
+    <w:lsdException w:name="Grid Table Light" w:uiPriority="40"/>
+    <w:lsdException w:name="Grid Table 1 Light" w:uiPriority="46"/>
+    <w:lsdException w:name="Grid Table 2" w:uiPriority="47"/>
+    <w:lsdException w:name="Grid Table 3" w:uiPriority="48"/>
+    <w:lsdException w:name="Grid Table 4" w:uiPriority="49"/>
+    <w:lsdException w:name="Grid Table 5 Dark" w:uiPriority="50"/>
+    <w:lsdException w:name="Grid Table 6 Colorful" w:uiPriority="51"/>
+    <w:lsdException w:name="Grid Table 7 Colorful" w:uiPriority="52"/>
+    <w:lsdException w:name="Grid Table 1 Light Accent 1" w:uiPriority="46"/>
+    <w:lsdException w:name="Grid Table 2 Accent 1" w:uiPriority="47"/>
+    <w:lsdException w:name="Grid Table 3 Accent 1" w:uiPriority="48"/>
+    <w:lsdException w:name="Grid Table 4 Accent 1" w:uiPriority="49"/>
+    <w:lsdException w:name="Grid Table 5 Dark Accent 1" w:uiPriority="50"/>
+    <w:lsdException w:name="Grid Table 6 Colorful Accent 1" w:uiPriority="51"/>
+    <w:lsdException w:name="Grid Table 7 Colorful Accent 1" w:uiPriority="52"/>
+    <w:lsdException w:name="Grid Table 1 Light Accent 2" w:uiPriority="46"/>
+    <w:lsdException w:name="Grid Table 2 Accent 2" w:uiPriority="47"/>
+    <w:lsdException w:name="Grid Table 3 Accent 2" w:uiPriority="48"/>
+    <w:lsdException w:name="Grid Table 4 Accent 2" w:uiPriority="49"/>
+    <w:lsdException w:name="Grid Table 5 Dark Accent 2" w:uiPriority="50"/>
+    <w:lsdException w:name="Grid Table 6 Colorful Accent 2" w:uiPriority="51"/>
+    <w:lsdException w:name="Grid Table 7 Colorful Accent 2" w:uiPriority="52"/>
+    <w:lsdException w:name="Grid Table 1 Light Accent 3" w:uiPriority="46"/>
+    <w:lsdException w:name="Grid Table 2 Accent 3" w:uiPriority="47"/>
+    <w:lsdException w:name="Grid Table 3 Accent 3" w:uiPriority="48"/>
+    <w:lsdException w:name="Grid Table 4 Accent 3" w:uiPriority="49"/>
+    <w:lsdException w:name="Grid Table 5 Dark Accent 3" w:uiPriority="50"/>
+    <w:lsdException w:name="Grid Table 6 Colorful Accent 3" w:uiPriority="51"/>
+    <w:lsdException w:name="Grid Table 7 Colorful Accent 3" w:uiPriority="52"/>
+    <w:lsdException w:name="Grid Table 1 Light Accent 4" w:uiPriority="46"/>
+    <w:lsdException w:name="Grid Table 2 Accent 4" w:uiPriority="47"/>
+    <w:lsdException w:name="Grid Table 3 Accent 4" w:uiPriority="48"/>
+    <w:lsdException w:name="Grid Table 4 Accent 4" w:uiPriority="49"/>
+    <w:lsdException w:name="Grid Table 5 Dark Accent 4" w:uiPriority="50"/>
+    <w:lsdException w:name="Grid Table 6 Colorful Accent 4" w:uiPriority="51"/>
+    <w:lsdException w:name="Grid Table 7 Colorful Accent 4" w:uiPriority="52"/>
+    <w:lsdException w:name="Grid Table 1 Light Accent 5" w:uiPriority="46"/>
+    <w:lsdException w:name="Grid Table 2 Accent 5" w:uiPriority="47"/>
+    <w:lsdException w:name="Grid Table 3 Accent 5" w:uiPriority="48"/>
+    <w:lsdException w:name="Grid Table 4 Accent 5" w:uiPriority="49"/>
+    <w:lsdException w:name="Grid Table 5 Dark Accent 5" w:uiPriority="50"/>
+    <w:lsdException w:name="Grid Table 6 Colorful Accent 5" w:uiPriority="51"/>
+    <w:lsdException w:name="Grid Table 7 Colorful Accent 5" w:uiPriority="52"/>
+    <w:lsdException w:name="Grid Table 1 Light Accent 6" w:uiPriority="46"/>
+    <w:lsdException w:name="Grid Table 2 Accent 6" w:uiPriority="47"/>
+    <w:lsdException w:name="Grid Table 3 Accent 6" w:uiPriority="48"/>
+    <w:lsdException w:name="Grid Table 4 Accent 6" w:uiPriority="49"/>
+    <w:lsdException w:name="Grid Table 5 Dark Accent 6" w:uiPriority="50"/>
+    <w:lsdException w:name="Grid Table 6 Colorful Accent 6" w:uiPriority="51"/>
+    <w:lsdException w:name="Grid Table 7 Colorful Accent 6" w:uiPriority="52"/>
+    <w:lsdException w:name="List Table 1 Light" w:uiPriority="46"/>
+    <w:lsdException w:name="List Table 2" w:uiPriority="47"/>
+    <w:lsdException w:name="List Table 3" w:uiPriority="48"/>
+    <w:lsdException w:name="List Table 4" w:uiPriority="49"/>
+    <w:lsdException w:name="List Table 5 Dark" w:uiPriority="50"/>
+    <w:lsdException w:name="List Table 6 Colorful" w:uiPriority="51"/>
+    <w:lsdException w:name="List Table 7 Colorful" w:uiPriority="52"/>
+    <w:lsdException w:name="List Table 1 Light Accent 1" w:uiPriority="46"/>
+    <w:lsdException w:name="List Table 2 Accent 1" w:uiPriority="47"/>
+    <w:lsdException w:name="List Table 3 Accent 1" w:uiPriority="48"/>
+    <w:lsdException w:name="List Table 4 Accent 1" w:uiPriority="49"/>
+    <w:lsdException w:name="List Table 5 Dark Accent 1" w:uiPriority="50"/>
+    <w:lsdException w:name="List Table 6 Colorful Accent 1" w:uiPriority="51"/>
+    <w:lsdException w:name="List Table 7 Colorful Accent 1" w:uiPriority="52"/>
+    <w:lsdException w:name="List Table 1 Light Accent 2" w:uiPriority="46"/>
+    <w:lsdException w:name="List Table 2 Accent 2" w:uiPriority="47"/>
+    <w:lsdException w:name="List Table 3 Accent 2" w:uiPriority="48"/>
+    <w:lsdException w:name="List Table 4 Accent 2" w:uiPriority="49"/>
+    <w:lsdException w:name="List Table 5 Dark Accent 2" w:uiPriority="50"/>
+    <w:lsdException w:name="List Table 6 Colorful Accent 2" w:uiPriority="51"/>
+    <w:lsdException w:name="List Table 7 Colorful Accent 2" w:uiPriority="52"/>
+    <w:lsdException w:name="List Table 1 Light Accent 3" w:uiPriority="46"/>
+    <w:lsdException w:name="List Table 2 Accent 3" w:uiPriority="47"/>
+    <w:lsdException w:name="List Table 3 Accent 3" w:uiPriority="48"/>
+    <w:lsdException w:name="List Table 4 Accent 3" w:uiPriority="49"/>
+    <w:lsdException w:name="List Table 5 Dark Accent 3" w:uiPriority="50"/>
+    <w:lsdException w:name="List Table 6 Colorful Accent 3" w:uiPriority="51"/>
+    <w:lsdException w:name="List Table 7 Colorful Accent 3" w:uiPriority="52"/>
+    <w:lsdException w:name="List Table 1 Light Accent 4" w:uiPriority="46"/>
+    <w:lsdException w:name="List Table 2 Accent 4" w:uiPriority="47"/>
+    <w:lsdException w:name="List Table 3 Accent 4" w:uiPriority="48"/>
+    <w:lsdException w:name="List Table 4 Accent 4" w:uiPriority="49"/>
+    <w:lsdException w:name="List Table 5 Dark Accent 4" w:uiPriority="50"/>
+    <w:lsdException w:name="List Table 6 Colorful Accent 4" w:uiPriority="51"/>
+    <w:lsdException w:name="List Table 7 Colorful Accent 4" w:uiPriority="52"/>
+    <w:lsdException w:name="List Table 1 Light Accent 5" w:uiPriority="46"/>
+    <w:lsdException w:name="List Table 2 Accent 5" w:uiPriority="47"/>
+    <w:lsdException w:name="List Table 3 Accent 5" w:uiPriority="48"/>
+    <w:lsdException w:name="List Table 4 Accent 5" w:uiPriority="49"/>
+    <w:lsdException w:name="List Table 5 Dark Accent 5" w:uiPriority="50"/>
+    <w:lsdException w:name="List Table 6 Colorful Accent 5" w:uiPriority="51"/>
+    <w:lsdException w:name="List Table 7 Colorful Accent 5" w:uiPriority="52"/>
+    <w:lsdException w:name="List Table 1 Light Accent 6" w:uiPriority="46"/>
+    <w:lsdException w:name="List Table 2 Accent 6" w:uiPriority="47"/>
+    <w:lsdException w:name="List Table 3 Accent 6" w:uiPriority="48"/>
+    <w:lsdException w:name="List Table 4 Accent 6" w:uiPriority="49"/>
+    <w:lsdException w:name="List Table 5 Dark Accent 6" w:uiPriority="50"/>
+    <w:lsdException w:name="List Table 6 Colorful Accent 6" w:uiPriority="51"/>
+    <w:lsdException w:name="List Table 7 Colorful Accent 6" w:uiPriority="52"/>
+    <w:lsdException w:name="Mention" w:semiHidden="1" w:unhideWhenUsed="1"/>
+    <w:lsdException w:name="Smart Hyperlink" w:semiHidden="1" w:unhideWhenUsed="1"/>
+    <w:lsdException w:name="Hashtag" w:semiHidden="1" w:unhideWhenUsed="1"/>
+    <w:lsdException w:name="Unresolved Mention" w:semiHidden="1" w:unhideWhenUsed="1"/>
+    <w:lsdException w:name="Smart Link" w:semiHidden="1" w:unhideWhenUsed="1"/>
   </w:latentStyles>
   <w:style w:type="paragraph" w:default="1" w:styleId="a">
     <w:name w:val="Normal"/>
@@ -2962,7 +3276,7 @@
     <w:name w:val="heading 2"/>
     <w:basedOn w:val="a"/>
     <w:next w:val="a"/>
-    <w:link w:val="2Char"/>
+    <w:link w:val="20"/>
     <w:uiPriority w:val="9"/>
     <w:qFormat/>
     <w:pPr>
@@ -2984,7 +3298,7 @@
     <w:name w:val="heading 3"/>
     <w:basedOn w:val="a"/>
     <w:next w:val="a"/>
-    <w:link w:val="3Char"/>
+    <w:link w:val="30"/>
     <w:uiPriority w:val="9"/>
     <w:semiHidden/>
     <w:unhideWhenUsed/>
@@ -3033,7 +3347,7 @@
   <w:style w:type="paragraph" w:styleId="a3">
     <w:name w:val="Balloon Text"/>
     <w:basedOn w:val="a"/>
-    <w:link w:val="Char"/>
+    <w:link w:val="a4"/>
     <w:uiPriority w:val="99"/>
     <w:semiHidden/>
     <w:unhideWhenUsed/>
@@ -3042,10 +3356,10 @@
       <w:szCs w:val="18"/>
     </w:rPr>
   </w:style>
-  <w:style w:type="paragraph" w:styleId="a4">
+  <w:style w:type="paragraph" w:styleId="a5">
     <w:name w:val="footer"/>
     <w:basedOn w:val="a"/>
-    <w:link w:val="Char0"/>
+    <w:link w:val="a6"/>
     <w:uiPriority w:val="99"/>
     <w:unhideWhenUsed/>
     <w:pPr>
@@ -3061,10 +3375,10 @@
       <w:szCs w:val="18"/>
     </w:rPr>
   </w:style>
-  <w:style w:type="paragraph" w:styleId="a5">
+  <w:style w:type="paragraph" w:styleId="a7">
     <w:name w:val="header"/>
     <w:basedOn w:val="a"/>
-    <w:link w:val="Char1"/>
+    <w:link w:val="a8"/>
     <w:uiPriority w:val="99"/>
     <w:unhideWhenUsed/>
     <w:pPr>
@@ -3086,7 +3400,7 @@
   <w:style w:type="paragraph" w:styleId="HTML">
     <w:name w:val="HTML Preformatted"/>
     <w:basedOn w:val="a"/>
-    <w:link w:val="HTMLChar"/>
+    <w:link w:val="HTML0"/>
     <w:uiPriority w:val="99"/>
     <w:semiHidden/>
     <w:unhideWhenUsed/>
@@ -3118,7 +3432,7 @@
       <w:szCs w:val="24"/>
     </w:rPr>
   </w:style>
-  <w:style w:type="paragraph" w:styleId="a6">
+  <w:style w:type="paragraph" w:styleId="a9">
     <w:name w:val="Normal (Web)"/>
     <w:basedOn w:val="a"/>
     <w:uiPriority w:val="99"/>
@@ -3136,12 +3450,11 @@
       <w:szCs w:val="24"/>
     </w:rPr>
   </w:style>
-  <w:style w:type="table" w:styleId="a7">
+  <w:style w:type="table" w:styleId="aa">
     <w:name w:val="Table Grid"/>
     <w:basedOn w:val="a1"/>
     <w:uiPriority w:val="59"/>
     <w:tblPr>
-      <w:tblInd w:w="0" w:type="dxa"/>
       <w:tblBorders>
         <w:top w:val="single" w:sz="4" w:space="0" w:color="auto"/>
         <w:left w:val="single" w:sz="4" w:space="0" w:color="auto"/>
@@ -3150,15 +3463,9 @@
         <w:insideH w:val="single" w:sz="4" w:space="0" w:color="auto"/>
         <w:insideV w:val="single" w:sz="4" w:space="0" w:color="auto"/>
       </w:tblBorders>
-      <w:tblCellMar>
-        <w:top w:w="0" w:type="dxa"/>
-        <w:left w:w="108" w:type="dxa"/>
-        <w:bottom w:w="0" w:type="dxa"/>
-        <w:right w:w="108" w:type="dxa"/>
-      </w:tblCellMar>
     </w:tblPr>
   </w:style>
-  <w:style w:type="character" w:styleId="a8">
+  <w:style w:type="character" w:styleId="ab">
     <w:name w:val="Emphasis"/>
     <w:basedOn w:val="a0"/>
     <w:uiPriority w:val="20"/>
@@ -3168,7 +3475,7 @@
       <w:iCs/>
     </w:rPr>
   </w:style>
-  <w:style w:type="character" w:styleId="a9">
+  <w:style w:type="character" w:styleId="ac">
     <w:name w:val="Hyperlink"/>
     <w:basedOn w:val="a0"/>
     <w:uiPriority w:val="99"/>
@@ -3179,8 +3486,18 @@
       <w:u w:val="single"/>
     </w:rPr>
   </w:style>
-  <w:style w:type="character" w:customStyle="1" w:styleId="Char1">
-    <w:name w:val="页眉 Char"/>
+  <w:style w:type="character" w:customStyle="1" w:styleId="a8">
+    <w:name w:val="页眉 字符"/>
+    <w:basedOn w:val="a0"/>
+    <w:link w:val="a7"/>
+    <w:uiPriority w:val="99"/>
+    <w:rPr>
+      <w:sz w:val="18"/>
+      <w:szCs w:val="18"/>
+    </w:rPr>
+  </w:style>
+  <w:style w:type="character" w:customStyle="1" w:styleId="a6">
+    <w:name w:val="页脚 字符"/>
     <w:basedOn w:val="a0"/>
     <w:link w:val="a5"/>
     <w:uiPriority w:val="99"/>
@@ -3189,18 +3506,8 @@
       <w:szCs w:val="18"/>
     </w:rPr>
   </w:style>
-  <w:style w:type="character" w:customStyle="1" w:styleId="Char0">
-    <w:name w:val="页脚 Char"/>
-    <w:basedOn w:val="a0"/>
-    <w:link w:val="a4"/>
-    <w:uiPriority w:val="99"/>
-    <w:rPr>
-      <w:sz w:val="18"/>
-      <w:szCs w:val="18"/>
-    </w:rPr>
-  </w:style>
-  <w:style w:type="character" w:customStyle="1" w:styleId="2Char">
-    <w:name w:val="标题 2 Char"/>
+  <w:style w:type="character" w:customStyle="1" w:styleId="20">
+    <w:name w:val="标题 2 字符"/>
     <w:basedOn w:val="a0"/>
     <w:link w:val="2"/>
     <w:uiPriority w:val="9"/>
@@ -3217,8 +3524,8 @@
     <w:name w:val="highlight"/>
     <w:basedOn w:val="a0"/>
   </w:style>
-  <w:style w:type="character" w:customStyle="1" w:styleId="Char">
-    <w:name w:val="批注框文本 Char"/>
+  <w:style w:type="character" w:customStyle="1" w:styleId="a4">
+    <w:name w:val="批注框文本 字符"/>
     <w:basedOn w:val="a0"/>
     <w:link w:val="a3"/>
     <w:uiPriority w:val="99"/>
@@ -3228,7 +3535,7 @@
       <w:szCs w:val="18"/>
     </w:rPr>
   </w:style>
-  <w:style w:type="paragraph" w:styleId="aa">
+  <w:style w:type="paragraph" w:styleId="ad">
     <w:name w:val="List Paragraph"/>
     <w:basedOn w:val="a"/>
     <w:uiPriority w:val="34"/>
@@ -3237,7 +3544,7 @@
       <w:ind w:firstLineChars="200" w:firstLine="420"/>
     </w:pPr>
   </w:style>
-  <w:style w:type="character" w:styleId="HTML0">
+  <w:style w:type="character" w:styleId="HTML1">
     <w:name w:val="HTML Code"/>
     <w:basedOn w:val="a0"/>
     <w:uiPriority w:val="99"/>
@@ -3250,8 +3557,8 @@
       <w:szCs w:val="24"/>
     </w:rPr>
   </w:style>
-  <w:style w:type="character" w:customStyle="1" w:styleId="3Char">
-    <w:name w:val="标题 3 Char"/>
+  <w:style w:type="character" w:customStyle="1" w:styleId="30">
+    <w:name w:val="标题 3 字符"/>
     <w:basedOn w:val="a0"/>
     <w:link w:val="3"/>
     <w:uiPriority w:val="9"/>
@@ -3266,503 +3573,8 @@
       <w:szCs w:val="32"/>
     </w:rPr>
   </w:style>
-  <w:style w:type="character" w:customStyle="1" w:styleId="HTMLChar">
-    <w:name w:val="HTML 预设格式 Char"/>
-    <w:basedOn w:val="a0"/>
-    <w:link w:val="HTML"/>
-    <w:uiPriority w:val="99"/>
-    <w:semiHidden/>
-    <w:rsid w:val="0053605B"/>
-    <w:rPr>
-      <w:rFonts w:ascii="宋体" w:hAnsi="宋体"/>
-      <w:sz w:val="24"/>
-      <w:szCs w:val="24"/>
-    </w:rPr>
-  </w:style>
-  <w:style w:type="character" w:customStyle="1" w:styleId="hljs-builtin">
-    <w:name w:val="hljs-built_in"/>
-    <w:basedOn w:val="a0"/>
-    <w:rsid w:val="0053605B"/>
-  </w:style>
-  <w:style w:type="character" w:customStyle="1" w:styleId="hljs-string">
-    <w:name w:val="hljs-string"/>
-    <w:basedOn w:val="a0"/>
-    <w:rsid w:val="0053605B"/>
-  </w:style>
-</w:styles>
-</file>
-
-<file path=word/stylesWithEffects.xml><?xml version="1.0" encoding="utf-8"?>
-<w:styles xmlns:wpc="http://schemas.microsoft.com/office/word/2010/wordprocessingCanvas" xmlns:mc="http://schemas.openxmlformats.org/markup-compatibility/2006" xmlns:o="urn:schemas-microsoft-com:office:office" xmlns:r="http://schemas.openxmlformats.org/officeDocument/2006/relationships" xmlns:m="http://schemas.openxmlformats.org/officeDocument/2006/math" xmlns:v="urn:schemas-microsoft-com:vml" xmlns:wp14="http://schemas.microsoft.com/office/word/2010/wordprocessingDrawing" xmlns:wp="http://schemas.openxmlformats.org/drawingml/2006/wordprocessingDrawing" xmlns:w10="urn:schemas-microsoft-com:office:word" xmlns:w="http://schemas.openxmlformats.org/wordprocessingml/2006/main" xmlns:w14="http://schemas.microsoft.com/office/word/2010/wordml" xmlns:wpg="http://schemas.microsoft.com/office/word/2010/wordprocessingGroup" xmlns:wpi="http://schemas.microsoft.com/office/word/2010/wordprocessingInk" xmlns:wne="http://schemas.microsoft.com/office/word/2006/wordml" xmlns:wps="http://schemas.microsoft.com/office/word/2010/wordprocessingShape" mc:Ignorable="w14 wp14">
-  <w:docDefaults>
-    <w:rPrDefault>
-      <w:rPr>
-        <w:rFonts w:ascii="Times New Roman" w:eastAsia="宋体" w:hAnsi="Times New Roman" w:cs="Times New Roman"/>
-        <w:lang w:val="en-US" w:eastAsia="zh-CN" w:bidi="ar-SA"/>
-      </w:rPr>
-    </w:rPrDefault>
-    <w:pPrDefault/>
-  </w:docDefaults>
-  <w:latentStyles w:defLockedState="0" w:defUIPriority="99" w:defSemiHidden="1" w:defUnhideWhenUsed="1" w:defQFormat="0" w:count="267">
-    <w:lsdException w:name="Normal" w:semiHidden="0" w:uiPriority="0" w:unhideWhenUsed="0" w:qFormat="1"/>
-    <w:lsdException w:name="heading 1" w:semiHidden="0" w:uiPriority="9" w:unhideWhenUsed="0" w:qFormat="1"/>
-    <w:lsdException w:name="heading 2" w:semiHidden="0" w:uiPriority="9" w:unhideWhenUsed="0" w:qFormat="1"/>
-    <w:lsdException w:name="heading 3" w:uiPriority="9" w:qFormat="1"/>
-    <w:lsdException w:name="heading 4" w:uiPriority="9" w:qFormat="1"/>
-    <w:lsdException w:name="heading 5" w:uiPriority="9" w:qFormat="1"/>
-    <w:lsdException w:name="heading 6" w:uiPriority="9" w:qFormat="1"/>
-    <w:lsdException w:name="heading 7" w:uiPriority="9" w:qFormat="1"/>
-    <w:lsdException w:name="heading 8" w:uiPriority="9" w:qFormat="1"/>
-    <w:lsdException w:name="heading 9" w:uiPriority="9" w:qFormat="1"/>
-    <w:lsdException w:name="toc 1" w:uiPriority="39"/>
-    <w:lsdException w:name="toc 2" w:uiPriority="39"/>
-    <w:lsdException w:name="toc 3" w:uiPriority="39"/>
-    <w:lsdException w:name="toc 4" w:uiPriority="39"/>
-    <w:lsdException w:name="toc 5" w:uiPriority="39"/>
-    <w:lsdException w:name="toc 6" w:uiPriority="39"/>
-    <w:lsdException w:name="toc 7" w:uiPriority="39"/>
-    <w:lsdException w:name="toc 8" w:uiPriority="39"/>
-    <w:lsdException w:name="toc 9" w:uiPriority="39"/>
-    <w:lsdException w:name="header" w:semiHidden="0"/>
-    <w:lsdException w:name="footer" w:semiHidden="0"/>
-    <w:lsdException w:name="caption" w:uiPriority="35" w:qFormat="1"/>
-    <w:lsdException w:name="Title" w:semiHidden="0" w:uiPriority="10" w:unhideWhenUsed="0" w:qFormat="1"/>
-    <w:lsdException w:name="Default Paragraph Font" w:uiPriority="1"/>
-    <w:lsdException w:name="Subtitle" w:semiHidden="0" w:uiPriority="11" w:unhideWhenUsed="0" w:qFormat="1"/>
-    <w:lsdException w:name="Strong" w:semiHidden="0" w:uiPriority="22" w:unhideWhenUsed="0" w:qFormat="1"/>
-    <w:lsdException w:name="Emphasis" w:semiHidden="0" w:uiPriority="20" w:unhideWhenUsed="0" w:qFormat="1"/>
-    <w:lsdException w:name="Table Grid" w:semiHidden="0" w:uiPriority="59" w:unhideWhenUsed="0"/>
-    <w:lsdException w:name="Light Shading" w:semiHidden="0" w:uiPriority="60" w:unhideWhenUsed="0"/>
-    <w:lsdException w:name="Light List" w:semiHidden="0" w:uiPriority="61" w:unhideWhenUsed="0"/>
-    <w:lsdException w:name="Light Grid" w:semiHidden="0" w:uiPriority="62" w:unhideWhenUsed="0"/>
-    <w:lsdException w:name="Medium Shading 1" w:semiHidden="0" w:uiPriority="63" w:unhideWhenUsed="0"/>
-    <w:lsdException w:name="Medium Shading 2" w:semiHidden="0" w:uiPriority="64" w:unhideWhenUsed="0"/>
-    <w:lsdException w:name="Medium List 1" w:semiHidden="0" w:uiPriority="65" w:unhideWhenUsed="0"/>
-    <w:lsdException w:name="Medium List 2" w:semiHidden="0" w:uiPriority="66" w:unhideWhenUsed="0"/>
-    <w:lsdException w:name="Medium Grid 1" w:semiHidden="0" w:uiPriority="67" w:unhideWhenUsed="0"/>
-    <w:lsdException w:name="Medium Grid 2" w:semiHidden="0" w:uiPriority="68" w:unhideWhenUsed="0"/>
-    <w:lsdException w:name="Medium Grid 3" w:semiHidden="0" w:uiPriority="69" w:unhideWhenUsed="0"/>
-    <w:lsdException w:name="Dark List" w:semiHidden="0" w:uiPriority="70" w:unhideWhenUsed="0"/>
-    <w:lsdException w:name="Colorful Shading" w:semiHidden="0" w:uiPriority="71" w:unhideWhenUsed="0"/>
-    <w:lsdException w:name="Colorful List" w:semiHidden="0" w:uiPriority="72" w:unhideWhenUsed="0"/>
-    <w:lsdException w:name="Colorful Grid" w:semiHidden="0" w:uiPriority="73" w:unhideWhenUsed="0"/>
-    <w:lsdException w:name="Light Shading Accent 1" w:semiHidden="0" w:uiPriority="60" w:unhideWhenUsed="0"/>
-    <w:lsdException w:name="Light List Accent 1" w:semiHidden="0" w:uiPriority="61" w:unhideWhenUsed="0"/>
-    <w:lsdException w:name="Light Grid Accent 1" w:semiHidden="0" w:uiPriority="62" w:unhideWhenUsed="0"/>
-    <w:lsdException w:name="Medium Shading 1 Accent 1" w:semiHidden="0" w:uiPriority="63" w:unhideWhenUsed="0"/>
-    <w:lsdException w:name="Medium Shading 2 Accent 1" w:semiHidden="0" w:uiPriority="64" w:unhideWhenUsed="0"/>
-    <w:lsdException w:name="Medium List 1 Accent 1" w:semiHidden="0" w:uiPriority="65" w:unhideWhenUsed="0"/>
-    <w:lsdException w:name="List Paragraph" w:semiHidden="0" w:uiPriority="34" w:unhideWhenUsed="0" w:qFormat="1"/>
-    <w:lsdException w:name="Medium List 2 Accent 1" w:semiHidden="0" w:uiPriority="66" w:unhideWhenUsed="0"/>
-    <w:lsdException w:name="Medium Grid 1 Accent 1" w:semiHidden="0" w:uiPriority="67" w:unhideWhenUsed="0"/>
-    <w:lsdException w:name="Medium Grid 2 Accent 1" w:semiHidden="0" w:uiPriority="68" w:unhideWhenUsed="0"/>
-    <w:lsdException w:name="Medium Grid 3 Accent 1" w:semiHidden="0" w:uiPriority="69" w:unhideWhenUsed="0"/>
-    <w:lsdException w:name="Dark List Accent 1" w:semiHidden="0" w:uiPriority="70" w:unhideWhenUsed="0"/>
-    <w:lsdException w:name="Colorful Shading Accent 1" w:semiHidden="0" w:uiPriority="71" w:unhideWhenUsed="0"/>
-    <w:lsdException w:name="Colorful List Accent 1" w:semiHidden="0" w:uiPriority="72" w:unhideWhenUsed="0"/>
-    <w:lsdException w:name="Colorful Grid Accent 1" w:semiHidden="0" w:uiPriority="73" w:unhideWhenUsed="0"/>
-    <w:lsdException w:name="Light Shading Accent 2" w:semiHidden="0" w:uiPriority="60" w:unhideWhenUsed="0"/>
-    <w:lsdException w:name="Light List Accent 2" w:semiHidden="0" w:uiPriority="61" w:unhideWhenUsed="0"/>
-    <w:lsdException w:name="Light Grid Accent 2" w:semiHidden="0" w:uiPriority="62" w:unhideWhenUsed="0"/>
-    <w:lsdException w:name="Medium Shading 1 Accent 2" w:semiHidden="0" w:uiPriority="63" w:unhideWhenUsed="0"/>
-    <w:lsdException w:name="Medium Shading 2 Accent 2" w:semiHidden="0" w:uiPriority="64" w:unhideWhenUsed="0"/>
-    <w:lsdException w:name="Medium List 1 Accent 2" w:semiHidden="0" w:uiPriority="65" w:unhideWhenUsed="0"/>
-    <w:lsdException w:name="Medium List 2 Accent 2" w:semiHidden="0" w:uiPriority="66" w:unhideWhenUsed="0"/>
-    <w:lsdException w:name="Medium Grid 1 Accent 2" w:semiHidden="0" w:uiPriority="67" w:unhideWhenUsed="0"/>
-    <w:lsdException w:name="Medium Grid 2 Accent 2" w:semiHidden="0" w:uiPriority="68" w:unhideWhenUsed="0"/>
-    <w:lsdException w:name="Medium Grid 3 Accent 2" w:semiHidden="0" w:uiPriority="69" w:unhideWhenUsed="0"/>
-    <w:lsdException w:name="Dark List Accent 2" w:semiHidden="0" w:uiPriority="70" w:unhideWhenUsed="0"/>
-    <w:lsdException w:name="Colorful Shading Accent 2" w:semiHidden="0" w:uiPriority="71" w:unhideWhenUsed="0"/>
-    <w:lsdException w:name="Colorful List Accent 2" w:semiHidden="0" w:uiPriority="72" w:unhideWhenUsed="0"/>
-    <w:lsdException w:name="Colorful Grid Accent 2" w:semiHidden="0" w:uiPriority="73" w:unhideWhenUsed="0"/>
-    <w:lsdException w:name="Light Shading Accent 3" w:semiHidden="0" w:uiPriority="60" w:unhideWhenUsed="0"/>
-    <w:lsdException w:name="Light List Accent 3" w:semiHidden="0" w:uiPriority="61" w:unhideWhenUsed="0"/>
-    <w:lsdException w:name="Light Grid Accent 3" w:semiHidden="0" w:uiPriority="62" w:unhideWhenUsed="0"/>
-    <w:lsdException w:name="Medium Shading 1 Accent 3" w:semiHidden="0" w:uiPriority="63" w:unhideWhenUsed="0"/>
-    <w:lsdException w:name="Medium Shading 2 Accent 3" w:semiHidden="0" w:uiPriority="64" w:unhideWhenUsed="0"/>
-    <w:lsdException w:name="Medium List 1 Accent 3" w:semiHidden="0" w:uiPriority="65" w:unhideWhenUsed="0"/>
-    <w:lsdException w:name="Medium List 2 Accent 3" w:semiHidden="0" w:uiPriority="66" w:unhideWhenUsed="0"/>
-    <w:lsdException w:name="Medium Grid 1 Accent 3" w:semiHidden="0" w:uiPriority="67" w:unhideWhenUsed="0"/>
-    <w:lsdException w:name="Medium Grid 2 Accent 3" w:semiHidden="0" w:uiPriority="68" w:unhideWhenUsed="0"/>
-    <w:lsdException w:name="Medium Grid 3 Accent 3" w:semiHidden="0" w:uiPriority="69" w:unhideWhenUsed="0"/>
-    <w:lsdException w:name="Dark List Accent 3" w:semiHidden="0" w:uiPriority="70" w:unhideWhenUsed="0"/>
-    <w:lsdException w:name="Colorful Shading Accent 3" w:semiHidden="0" w:uiPriority="71" w:unhideWhenUsed="0"/>
-    <w:lsdException w:name="Colorful List Accent 3" w:semiHidden="0" w:uiPriority="72" w:unhideWhenUsed="0"/>
-    <w:lsdException w:name="Colorful Grid Accent 3" w:semiHidden="0" w:uiPriority="73" w:unhideWhenUsed="0"/>
-    <w:lsdException w:name="Light Shading Accent 4" w:semiHidden="0" w:uiPriority="60" w:unhideWhenUsed="0"/>
-    <w:lsdException w:name="Light List Accent 4" w:semiHidden="0" w:uiPriority="61" w:unhideWhenUsed="0"/>
-    <w:lsdException w:name="Light Grid Accent 4" w:semiHidden="0" w:uiPriority="62" w:unhideWhenUsed="0"/>
-    <w:lsdException w:name="Medium Shading 1 Accent 4" w:semiHidden="0" w:uiPriority="63" w:unhideWhenUsed="0"/>
-    <w:lsdException w:name="Medium Shading 2 Accent 4" w:semiHidden="0" w:uiPriority="64" w:unhideWhenUsed="0"/>
-    <w:lsdException w:name="Medium List 1 Accent 4" w:semiHidden="0" w:uiPriority="65" w:unhideWhenUsed="0"/>
-    <w:lsdException w:name="Medium List 2 Accent 4" w:semiHidden="0" w:uiPriority="66" w:unhideWhenUsed="0"/>
-    <w:lsdException w:name="Medium Grid 1 Accent 4" w:semiHidden="0" w:uiPriority="67" w:unhideWhenUsed="0"/>
-    <w:lsdException w:name="Medium Grid 2 Accent 4" w:semiHidden="0" w:uiPriority="68" w:unhideWhenUsed="0"/>
-    <w:lsdException w:name="Medium Grid 3 Accent 4" w:semiHidden="0" w:uiPriority="69" w:unhideWhenUsed="0"/>
-    <w:lsdException w:name="Dark List Accent 4" w:semiHidden="0" w:uiPriority="70" w:unhideWhenUsed="0"/>
-    <w:lsdException w:name="Colorful Shading Accent 4" w:semiHidden="0" w:uiPriority="71" w:unhideWhenUsed="0"/>
-    <w:lsdException w:name="Colorful List Accent 4" w:semiHidden="0" w:uiPriority="72" w:unhideWhenUsed="0"/>
-    <w:lsdException w:name="Colorful Grid Accent 4" w:semiHidden="0" w:uiPriority="73" w:unhideWhenUsed="0"/>
-    <w:lsdException w:name="Light Shading Accent 5" w:semiHidden="0" w:uiPriority="60" w:unhideWhenUsed="0"/>
-    <w:lsdException w:name="Light List Accent 5" w:semiHidden="0" w:uiPriority="61" w:unhideWhenUsed="0"/>
-    <w:lsdException w:name="Light Grid Accent 5" w:semiHidden="0" w:uiPriority="62" w:unhideWhenUsed="0"/>
-    <w:lsdException w:name="Medium Shading 1 Accent 5" w:semiHidden="0" w:uiPriority="63" w:unhideWhenUsed="0"/>
-    <w:lsdException w:name="Medium Shading 2 Accent 5" w:semiHidden="0" w:uiPriority="64" w:unhideWhenUsed="0"/>
-    <w:lsdException w:name="Medium List 1 Accent 5" w:semiHidden="0" w:uiPriority="65" w:unhideWhenUsed="0"/>
-    <w:lsdException w:name="Medium List 2 Accent 5" w:semiHidden="0" w:uiPriority="66" w:unhideWhenUsed="0"/>
-    <w:lsdException w:name="Medium Grid 1 Accent 5" w:semiHidden="0" w:uiPriority="67" w:unhideWhenUsed="0"/>
-    <w:lsdException w:name="Medium Grid 2 Accent 5" w:semiHidden="0" w:uiPriority="68" w:unhideWhenUsed="0"/>
-    <w:lsdException w:name="Medium Grid 3 Accent 5" w:semiHidden="0" w:uiPriority="69" w:unhideWhenUsed="0"/>
-    <w:lsdException w:name="Dark List Accent 5" w:semiHidden="0" w:uiPriority="70" w:unhideWhenUsed="0"/>
-    <w:lsdException w:name="Colorful Shading Accent 5" w:semiHidden="0" w:uiPriority="71" w:unhideWhenUsed="0"/>
-    <w:lsdException w:name="Colorful List Accent 5" w:semiHidden="0" w:uiPriority="72" w:unhideWhenUsed="0"/>
-    <w:lsdException w:name="Colorful Grid Accent 5" w:semiHidden="0" w:uiPriority="73" w:unhideWhenUsed="0"/>
-    <w:lsdException w:name="Light Shading Accent 6" w:semiHidden="0" w:uiPriority="60" w:unhideWhenUsed="0"/>
-    <w:lsdException w:name="Light List Accent 6" w:semiHidden="0" w:uiPriority="61" w:unhideWhenUsed="0"/>
-    <w:lsdException w:name="Light Grid Accent 6" w:semiHidden="0" w:uiPriority="62" w:unhideWhenUsed="0"/>
-    <w:lsdException w:name="Medium Shading 1 Accent 6" w:semiHidden="0" w:uiPriority="63" w:unhideWhenUsed="0"/>
-    <w:lsdException w:name="Medium Shading 2 Accent 6" w:semiHidden="0" w:uiPriority="64" w:unhideWhenUsed="0"/>
-    <w:lsdException w:name="Medium List 1 Accent 6" w:semiHidden="0" w:uiPriority="65" w:unhideWhenUsed="0"/>
-    <w:lsdException w:name="Medium List 2 Accent 6" w:semiHidden="0" w:uiPriority="66" w:unhideWhenUsed="0"/>
-    <w:lsdException w:name="Medium Grid 1 Accent 6" w:semiHidden="0" w:uiPriority="67" w:unhideWhenUsed="0"/>
-    <w:lsdException w:name="Medium Grid 2 Accent 6" w:semiHidden="0" w:uiPriority="68" w:unhideWhenUsed="0"/>
-    <w:lsdException w:name="Medium Grid 3 Accent 6" w:semiHidden="0" w:uiPriority="69" w:unhideWhenUsed="0"/>
-    <w:lsdException w:name="Dark List Accent 6" w:semiHidden="0" w:uiPriority="70" w:unhideWhenUsed="0"/>
-    <w:lsdException w:name="Colorful Shading Accent 6" w:semiHidden="0" w:uiPriority="71" w:unhideWhenUsed="0"/>
-    <w:lsdException w:name="Colorful List Accent 6" w:semiHidden="0" w:uiPriority="72" w:unhideWhenUsed="0"/>
-    <w:lsdException w:name="Colorful Grid Accent 6" w:semiHidden="0" w:uiPriority="73" w:unhideWhenUsed="0"/>
-    <w:lsdException w:name="Subtle Emphasis" w:semiHidden="0" w:uiPriority="19" w:unhideWhenUsed="0" w:qFormat="1"/>
-    <w:lsdException w:name="Intense Emphasis" w:semiHidden="0" w:uiPriority="21" w:unhideWhenUsed="0" w:qFormat="1"/>
-    <w:lsdException w:name="Subtle Reference" w:semiHidden="0" w:uiPriority="31" w:unhideWhenUsed="0" w:qFormat="1"/>
-    <w:lsdException w:name="Intense Reference" w:semiHidden="0" w:uiPriority="32" w:unhideWhenUsed="0" w:qFormat="1"/>
-    <w:lsdException w:name="Book Title" w:semiHidden="0" w:uiPriority="33" w:unhideWhenUsed="0" w:qFormat="1"/>
-    <w:lsdException w:name="Bibliography" w:uiPriority="37"/>
-    <w:lsdException w:name="TOC Heading" w:uiPriority="39" w:qFormat="1"/>
-  </w:latentStyles>
-  <w:style w:type="paragraph" w:default="1" w:styleId="a">
-    <w:name w:val="Normal"/>
-    <w:qFormat/>
-    <w:pPr>
-      <w:widowControl w:val="0"/>
-      <w:jc w:val="both"/>
-    </w:pPr>
-    <w:rPr>
-      <w:rFonts w:asciiTheme="minorHAnsi" w:eastAsiaTheme="minorEastAsia" w:hAnsiTheme="minorHAnsi" w:cstheme="minorBidi"/>
-      <w:kern w:val="2"/>
-      <w:sz w:val="21"/>
-      <w:szCs w:val="22"/>
-    </w:rPr>
-  </w:style>
-  <w:style w:type="paragraph" w:styleId="2">
-    <w:name w:val="heading 2"/>
-    <w:basedOn w:val="a"/>
-    <w:next w:val="a"/>
-    <w:link w:val="2Char"/>
-    <w:uiPriority w:val="9"/>
-    <w:qFormat/>
-    <w:pPr>
-      <w:widowControl/>
-      <w:spacing w:before="100" w:beforeAutospacing="1" w:after="100" w:afterAutospacing="1"/>
-      <w:jc w:val="left"/>
-      <w:outlineLvl w:val="1"/>
-    </w:pPr>
-    <w:rPr>
-      <w:rFonts w:ascii="宋体" w:eastAsia="宋体" w:hAnsi="宋体" w:cs="宋体"/>
-      <w:b/>
-      <w:bCs/>
-      <w:kern w:val="0"/>
-      <w:sz w:val="36"/>
-      <w:szCs w:val="36"/>
-    </w:rPr>
-  </w:style>
-  <w:style w:type="paragraph" w:styleId="3">
-    <w:name w:val="heading 3"/>
-    <w:basedOn w:val="a"/>
-    <w:next w:val="a"/>
-    <w:link w:val="3Char"/>
-    <w:uiPriority w:val="9"/>
-    <w:semiHidden/>
-    <w:unhideWhenUsed/>
-    <w:qFormat/>
-    <w:rsid w:val="009E7A99"/>
-    <w:pPr>
-      <w:keepNext/>
-      <w:keepLines/>
-      <w:spacing w:before="260" w:after="260" w:line="416" w:lineRule="auto"/>
-      <w:outlineLvl w:val="2"/>
-    </w:pPr>
-    <w:rPr>
-      <w:b/>
-      <w:bCs/>
-      <w:sz w:val="32"/>
-      <w:szCs w:val="32"/>
-    </w:rPr>
-  </w:style>
-  <w:style w:type="character" w:default="1" w:styleId="a0">
-    <w:name w:val="Default Paragraph Font"/>
-    <w:uiPriority w:val="1"/>
-    <w:semiHidden/>
-    <w:unhideWhenUsed/>
-  </w:style>
-  <w:style w:type="table" w:default="1" w:styleId="a1">
-    <w:name w:val="Normal Table"/>
-    <w:uiPriority w:val="99"/>
-    <w:semiHidden/>
-    <w:unhideWhenUsed/>
-    <w:tblPr>
-      <w:tblInd w:w="0" w:type="dxa"/>
-      <w:tblCellMar>
-        <w:top w:w="0" w:type="dxa"/>
-        <w:left w:w="108" w:type="dxa"/>
-        <w:bottom w:w="0" w:type="dxa"/>
-        <w:right w:w="108" w:type="dxa"/>
-      </w:tblCellMar>
-    </w:tblPr>
-  </w:style>
-  <w:style w:type="numbering" w:default="1" w:styleId="a2">
-    <w:name w:val="No List"/>
-    <w:uiPriority w:val="99"/>
-    <w:semiHidden/>
-    <w:unhideWhenUsed/>
-  </w:style>
-  <w:style w:type="paragraph" w:styleId="a3">
-    <w:name w:val="Balloon Text"/>
-    <w:basedOn w:val="a"/>
-    <w:link w:val="Char"/>
-    <w:uiPriority w:val="99"/>
-    <w:semiHidden/>
-    <w:unhideWhenUsed/>
-    <w:rPr>
-      <w:sz w:val="18"/>
-      <w:szCs w:val="18"/>
-    </w:rPr>
-  </w:style>
-  <w:style w:type="paragraph" w:styleId="a4">
-    <w:name w:val="footer"/>
-    <w:basedOn w:val="a"/>
-    <w:link w:val="Char0"/>
-    <w:uiPriority w:val="99"/>
-    <w:unhideWhenUsed/>
-    <w:pPr>
-      <w:tabs>
-        <w:tab w:val="center" w:pos="4153"/>
-        <w:tab w:val="right" w:pos="8306"/>
-      </w:tabs>
-      <w:snapToGrid w:val="0"/>
-      <w:jc w:val="left"/>
-    </w:pPr>
-    <w:rPr>
-      <w:sz w:val="18"/>
-      <w:szCs w:val="18"/>
-    </w:rPr>
-  </w:style>
-  <w:style w:type="paragraph" w:styleId="a5">
-    <w:name w:val="header"/>
-    <w:basedOn w:val="a"/>
-    <w:link w:val="Char1"/>
-    <w:uiPriority w:val="99"/>
-    <w:unhideWhenUsed/>
-    <w:pPr>
-      <w:pBdr>
-        <w:bottom w:val="single" w:sz="6" w:space="1" w:color="auto"/>
-      </w:pBdr>
-      <w:tabs>
-        <w:tab w:val="center" w:pos="4153"/>
-        <w:tab w:val="right" w:pos="8306"/>
-      </w:tabs>
-      <w:snapToGrid w:val="0"/>
-      <w:jc w:val="center"/>
-    </w:pPr>
-    <w:rPr>
-      <w:sz w:val="18"/>
-      <w:szCs w:val="18"/>
-    </w:rPr>
-  </w:style>
-  <w:style w:type="paragraph" w:styleId="HTML">
-    <w:name w:val="HTML Preformatted"/>
-    <w:basedOn w:val="a"/>
-    <w:link w:val="HTMLChar"/>
-    <w:uiPriority w:val="99"/>
-    <w:semiHidden/>
-    <w:unhideWhenUsed/>
-    <w:pPr>
-      <w:tabs>
-        <w:tab w:val="left" w:pos="916"/>
-        <w:tab w:val="left" w:pos="1832"/>
-        <w:tab w:val="left" w:pos="2748"/>
-        <w:tab w:val="left" w:pos="3664"/>
-        <w:tab w:val="left" w:pos="4580"/>
-        <w:tab w:val="left" w:pos="5496"/>
-        <w:tab w:val="left" w:pos="6412"/>
-        <w:tab w:val="left" w:pos="7328"/>
-        <w:tab w:val="left" w:pos="8244"/>
-        <w:tab w:val="left" w:pos="9160"/>
-        <w:tab w:val="left" w:pos="10076"/>
-        <w:tab w:val="left" w:pos="10992"/>
-        <w:tab w:val="left" w:pos="11908"/>
-        <w:tab w:val="left" w:pos="12824"/>
-        <w:tab w:val="left" w:pos="13740"/>
-        <w:tab w:val="left" w:pos="14656"/>
-      </w:tabs>
-      <w:jc w:val="left"/>
-    </w:pPr>
-    <w:rPr>
-      <w:rFonts w:ascii="宋体" w:eastAsia="宋体" w:hAnsi="宋体" w:cs="Times New Roman" w:hint="eastAsia"/>
-      <w:kern w:val="0"/>
-      <w:sz w:val="24"/>
-      <w:szCs w:val="24"/>
-    </w:rPr>
-  </w:style>
-  <w:style w:type="paragraph" w:styleId="a6">
-    <w:name w:val="Normal (Web)"/>
-    <w:basedOn w:val="a"/>
-    <w:uiPriority w:val="99"/>
-    <w:semiHidden/>
-    <w:unhideWhenUsed/>
-    <w:pPr>
-      <w:widowControl/>
-      <w:spacing w:before="100" w:beforeAutospacing="1" w:after="100" w:afterAutospacing="1"/>
-      <w:jc w:val="left"/>
-    </w:pPr>
-    <w:rPr>
-      <w:rFonts w:ascii="宋体" w:eastAsia="宋体" w:hAnsi="宋体" w:cs="宋体"/>
-      <w:kern w:val="0"/>
-      <w:sz w:val="24"/>
-      <w:szCs w:val="24"/>
-    </w:rPr>
-  </w:style>
-  <w:style w:type="table" w:styleId="a7">
-    <w:name w:val="Table Grid"/>
-    <w:basedOn w:val="a1"/>
-    <w:uiPriority w:val="59"/>
-    <w:tblPr>
-      <w:tblInd w:w="0" w:type="dxa"/>
-      <w:tblBorders>
-        <w:top w:val="single" w:sz="4" w:space="0" w:color="auto"/>
-        <w:left w:val="single" w:sz="4" w:space="0" w:color="auto"/>
-        <w:bottom w:val="single" w:sz="4" w:space="0" w:color="auto"/>
-        <w:right w:val="single" w:sz="4" w:space="0" w:color="auto"/>
-        <w:insideH w:val="single" w:sz="4" w:space="0" w:color="auto"/>
-        <w:insideV w:val="single" w:sz="4" w:space="0" w:color="auto"/>
-      </w:tblBorders>
-      <w:tblCellMar>
-        <w:top w:w="0" w:type="dxa"/>
-        <w:left w:w="108" w:type="dxa"/>
-        <w:bottom w:w="0" w:type="dxa"/>
-        <w:right w:w="108" w:type="dxa"/>
-      </w:tblCellMar>
-    </w:tblPr>
-  </w:style>
-  <w:style w:type="character" w:styleId="a8">
-    <w:name w:val="Emphasis"/>
-    <w:basedOn w:val="a0"/>
-    <w:uiPriority w:val="20"/>
-    <w:qFormat/>
-    <w:rPr>
-      <w:i/>
-      <w:iCs/>
-    </w:rPr>
-  </w:style>
-  <w:style w:type="character" w:styleId="a9">
-    <w:name w:val="Hyperlink"/>
-    <w:basedOn w:val="a0"/>
-    <w:uiPriority w:val="99"/>
-    <w:semiHidden/>
-    <w:unhideWhenUsed/>
-    <w:rPr>
-      <w:color w:val="0000FF"/>
-      <w:u w:val="single"/>
-    </w:rPr>
-  </w:style>
-  <w:style w:type="character" w:customStyle="1" w:styleId="Char1">
-    <w:name w:val="页眉 Char"/>
-    <w:basedOn w:val="a0"/>
-    <w:link w:val="a5"/>
-    <w:uiPriority w:val="99"/>
-    <w:rPr>
-      <w:sz w:val="18"/>
-      <w:szCs w:val="18"/>
-    </w:rPr>
-  </w:style>
-  <w:style w:type="character" w:customStyle="1" w:styleId="Char0">
-    <w:name w:val="页脚 Char"/>
-    <w:basedOn w:val="a0"/>
-    <w:link w:val="a4"/>
-    <w:uiPriority w:val="99"/>
-    <w:rPr>
-      <w:sz w:val="18"/>
-      <w:szCs w:val="18"/>
-    </w:rPr>
-  </w:style>
-  <w:style w:type="character" w:customStyle="1" w:styleId="2Char">
-    <w:name w:val="标题 2 Char"/>
-    <w:basedOn w:val="a0"/>
-    <w:link w:val="2"/>
-    <w:uiPriority w:val="9"/>
-    <w:rPr>
-      <w:rFonts w:ascii="宋体" w:eastAsia="宋体" w:hAnsi="宋体" w:cs="宋体"/>
-      <w:b/>
-      <w:bCs/>
-      <w:kern w:val="0"/>
-      <w:sz w:val="36"/>
-      <w:szCs w:val="36"/>
-    </w:rPr>
-  </w:style>
-  <w:style w:type="character" w:customStyle="1" w:styleId="highlight">
-    <w:name w:val="highlight"/>
-    <w:basedOn w:val="a0"/>
-  </w:style>
-  <w:style w:type="character" w:customStyle="1" w:styleId="Char">
-    <w:name w:val="批注框文本 Char"/>
-    <w:basedOn w:val="a0"/>
-    <w:link w:val="a3"/>
-    <w:uiPriority w:val="99"/>
-    <w:semiHidden/>
-    <w:rPr>
-      <w:sz w:val="18"/>
-      <w:szCs w:val="18"/>
-    </w:rPr>
-  </w:style>
-  <w:style w:type="paragraph" w:styleId="aa">
-    <w:name w:val="List Paragraph"/>
-    <w:basedOn w:val="a"/>
-    <w:uiPriority w:val="34"/>
-    <w:qFormat/>
-    <w:pPr>
-      <w:ind w:firstLineChars="200" w:firstLine="420"/>
-    </w:pPr>
-  </w:style>
-  <w:style w:type="character" w:styleId="HTML0">
-    <w:name w:val="HTML Code"/>
-    <w:basedOn w:val="a0"/>
-    <w:uiPriority w:val="99"/>
-    <w:semiHidden/>
-    <w:unhideWhenUsed/>
-    <w:rsid w:val="005C030F"/>
-    <w:rPr>
-      <w:rFonts w:ascii="宋体" w:eastAsia="宋体" w:hAnsi="宋体" w:cs="宋体"/>
-      <w:sz w:val="24"/>
-      <w:szCs w:val="24"/>
-    </w:rPr>
-  </w:style>
-  <w:style w:type="character" w:customStyle="1" w:styleId="3Char">
-    <w:name w:val="标题 3 Char"/>
-    <w:basedOn w:val="a0"/>
-    <w:link w:val="3"/>
-    <w:uiPriority w:val="9"/>
-    <w:semiHidden/>
-    <w:rsid w:val="009E7A99"/>
-    <w:rPr>
-      <w:rFonts w:asciiTheme="minorHAnsi" w:eastAsiaTheme="minorEastAsia" w:hAnsiTheme="minorHAnsi" w:cstheme="minorBidi"/>
-      <w:b/>
-      <w:bCs/>
-      <w:kern w:val="2"/>
-      <w:sz w:val="32"/>
-      <w:szCs w:val="32"/>
-    </w:rPr>
-  </w:style>
-  <w:style w:type="character" w:customStyle="1" w:styleId="HTMLChar">
-    <w:name w:val="HTML 预设格式 Char"/>
+  <w:style w:type="character" w:customStyle="1" w:styleId="HTML0">
+    <w:name w:val="HTML 预设格式 字符"/>
     <w:basedOn w:val="a0"/>
     <w:link w:val="HTML"/>
     <w:uiPriority w:val="99"/>
